--- a/Dia1/Boceto HTML.docx
+++ b/Dia1/Boceto HTML.docx
@@ -10,16 +10,1550 @@
         <mc:AlternateContent>
           <mc:Choice Requires="wps">
             <w:drawing>
-              <wp:anchor distT="0" distB="0" distL="114300" distR="114300" simplePos="0" relativeHeight="251659264" behindDoc="0" locked="0" layoutInCell="1" allowOverlap="1" wp14:anchorId="3307EBA2" wp14:editId="0B2008C6">
+              <wp:anchor distT="0" distB="0" distL="114300" distR="114300" simplePos="0" relativeHeight="251675648" behindDoc="0" locked="0" layoutInCell="1" allowOverlap="1" wp14:anchorId="22F051EF" wp14:editId="77D41BBD">
                 <wp:simplePos x="0" y="0"/>
                 <wp:positionH relativeFrom="column">
-                  <wp:posOffset>32731</wp:posOffset>
+                  <wp:posOffset>7646035</wp:posOffset>
                 </wp:positionH>
                 <wp:positionV relativeFrom="paragraph">
-                  <wp:posOffset>66159</wp:posOffset>
+                  <wp:posOffset>259135</wp:posOffset>
                 </wp:positionV>
-                <wp:extent cx="5760000" cy="3240000"/>
-                <wp:effectExtent l="0" t="0" r="12700" b="17780"/>
+                <wp:extent cx="1319916" cy="365760"/>
+                <wp:effectExtent l="0" t="0" r="13970" b="15240"/>
+                <wp:wrapNone/>
+                <wp:docPr id="1432080425" name="Cuadro de texto 4"/>
+                <wp:cNvGraphicFramePr/>
+                <a:graphic xmlns:a="http://schemas.openxmlformats.org/drawingml/2006/main">
+                  <a:graphicData uri="http://schemas.microsoft.com/office/word/2010/wordprocessingShape">
+                    <wps:wsp>
+                      <wps:cNvSpPr txBox="1"/>
+                      <wps:spPr>
+                        <a:xfrm>
+                          <a:off x="0" y="0"/>
+                          <a:ext cx="1319916" cy="365760"/>
+                        </a:xfrm>
+                        <a:prstGeom prst="rect">
+                          <a:avLst/>
+                        </a:prstGeom>
+                        <a:solidFill>
+                          <a:schemeClr val="bg1"/>
+                        </a:solidFill>
+                        <a:ln w="6350">
+                          <a:solidFill>
+                            <a:schemeClr val="tx1"/>
+                          </a:solidFill>
+                        </a:ln>
+                      </wps:spPr>
+                      <wps:txbx>
+                        <w:txbxContent>
+                          <w:p>
+                            <w:pPr>
+                              <w:jc w:val="center"/>
+                              <w:rPr>
+                                <w:sz w:val="36"/>
+                                <w:szCs w:val="36"/>
+                              </w:rPr>
+                            </w:pPr>
+                            <w:r>
+                              <w:rPr>
+                                <w:sz w:val="36"/>
+                                <w:szCs w:val="36"/>
+                              </w:rPr>
+                              <w:t>CARRITO</w:t>
+                            </w:r>
+                          </w:p>
+                        </w:txbxContent>
+                      </wps:txbx>
+                      <wps:bodyPr rot="0" spcFirstLastPara="0" vertOverflow="overflow" horzOverflow="overflow" vert="horz" wrap="square" lIns="91440" tIns="45720" rIns="91440" bIns="45720" numCol="1" spcCol="0" rtlCol="0" fromWordArt="0" anchor="t" anchorCtr="0" forceAA="0" compatLnSpc="1">
+                        <a:prstTxWarp prst="textNoShape">
+                          <a:avLst/>
+                        </a:prstTxWarp>
+                        <a:noAutofit/>
+                      </wps:bodyPr>
+                    </wps:wsp>
+                  </a:graphicData>
+                </a:graphic>
+                <wp14:sizeRelH relativeFrom="margin">
+                  <wp14:pctWidth>0</wp14:pctWidth>
+                </wp14:sizeRelH>
+              </wp:anchor>
+            </w:drawing>
+          </mc:Choice>
+          <mc:Fallback>
+            <w:pict>
+              <v:shapetype w14:anchorId="22F051EF" id="_x0000_t202" coordsize="21600,21600" o:spt="202" path="m,l,21600r21600,l21600,xe">
+                <v:stroke joinstyle="miter"/>
+                <v:path gradientshapeok="t" o:connecttype="rect"/>
+              </v:shapetype>
+              <v:shape id="Cuadro de texto 4" o:spid="_x0000_s1026" type="#_x0000_t202" style="position:absolute;margin-left:602.05pt;margin-top:20.4pt;width:103.95pt;height:28.8pt;z-index:251675648;visibility:visible;mso-wrap-style:square;mso-width-percent:0;mso-wrap-distance-left:9pt;mso-wrap-distance-top:0;mso-wrap-distance-right:9pt;mso-wrap-distance-bottom:0;mso-position-horizontal:absolute;mso-position-horizontal-relative:text;mso-position-vertical:absolute;mso-position-vertical-relative:text;mso-width-percent:0;mso-width-relative:margin;v-text-anchor:top" o:gfxdata="UEsDBBQABgAIAAAAIQC2gziS/gAAAOEBAAATAAAAW0NvbnRlbnRfVHlwZXNdLnhtbJSRQU7DMBBF&#10;90jcwfIWJU67QAgl6YK0S0CoHGBkTxKLZGx5TGhvj5O2G0SRWNoz/78nu9wcxkFMGNg6quQqL6RA&#10;0s5Y6ir5vt9lD1JwBDIwOMJKHpHlpr69KfdHjyxSmriSfYz+USnWPY7AufNIadK6MEJMx9ApD/oD&#10;OlTrorhX2lFEilmcO2RdNtjC5xDF9pCuTyYBB5bi6bQ4syoJ3g9WQ0ymaiLzg5KdCXlKLjvcW893&#10;SUOqXwnz5DrgnHtJTxOsQfEKIT7DmDSUCaxw7Rqn8787ZsmRM9e2VmPeBN4uqYvTtW7jvijg9N/y&#10;JsXecLq0q+WD6m8AAAD//wMAUEsDBBQABgAIAAAAIQA4/SH/1gAAAJQBAAALAAAAX3JlbHMvLnJl&#10;bHOkkMFqwzAMhu+DvYPRfXGawxijTi+j0GvpHsDYimMaW0Yy2fr2M4PBMnrbUb/Q94l/f/hMi1qR&#10;JVI2sOt6UJgd+ZiDgffL8ekFlFSbvV0oo4EbChzGx4f9GRdb25HMsYhqlCwG5lrLq9biZkxWOiqY&#10;22YiTra2kYMu1l1tQD30/bPm3wwYN0x18gb45AdQl1tp5j/sFB2T0FQ7R0nTNEV3j6o9feQzro1i&#10;OWA14Fm+Q8a1a8+Bvu/d/dMb2JY5uiPbhG/ktn4cqGU/er3pcvwCAAD//wMAUEsDBBQABgAIAAAA&#10;IQBisWhjNQIAAHwEAAAOAAAAZHJzL2Uyb0RvYy54bWysVE1v2zAMvQ/YfxB0Xxznq4sRp8hSZBgQ&#10;tAXSoWdFlmIDsqhJSuzs149SnI92PQ27yJRIPZGPj57dt7UiB2FdBTqnaa9PidAcikrvcvrzZfXl&#10;KyXOM10wBVrk9CgcvZ9//jRrTCYGUIIqhCUIol3WmJyW3pssSRwvRc1cD4zQ6JRga+Zxa3dJYVmD&#10;6LVKBv3+JGnAFsYCF87h6cPJSecRX0rB/ZOUTniicoq5+bjauG7DmsxnLNtZZsqKd2mwf8iiZpXG&#10;Ry9QD8wzsrfVX1B1xS04kL7HoU5AyoqLWANWk/bfVbMpmRGxFiTHmQtN7v/B8sfDxjxb4ttv0GID&#10;AyGNcZnDw1BPK20dvpgpQT9SeLzQJlpPeLg0TKfTdEIJR99wMr6bRF6T621jnf8uoCbByKnFtkS2&#10;2GHtPL6IoeeQ8JgDVRWrSqm4CVIQS2XJgWETt7uYI954E6U0aXI6GY77EfiNL4rpiuDbDxAQT2lM&#10;5Fp7sHy7bTtCtlAckScLJwk5w1cVFrNmzj8zi5pBanAO/BMuUgEmA51FSQn290fnIR5biV5KGtRg&#10;Tt2vPbOCEvVDY5On6WgURBs3o/HdADf21rO99eh9vQRkKMWJMzyaId6rsykt1K84LovwKrqY5vh2&#10;Tv3ZXPrTZOC4cbFYxCCUqWF+rTeGB+jQkdCql/aVWdP106MSHuGsVpa9a+spNtzUsNh7kFXseSD4&#10;xGrHO0o8SqEbxzBDt/sYdf1pzP8AAAD//wMAUEsDBBQABgAIAAAAIQA4KWBf3QAAAAsBAAAPAAAA&#10;ZHJzL2Rvd25yZXYueG1sTI/BbsIwEETvlfoP1iL1VpxAhGgaB1WtUM+QCnE09taJiNdRbCD9+y6n&#10;9ji7o5k31WbyvbjiGLtACvJ5BgLJBNuRU/DVbJ/XIGLSZHUfCBX8YIRN/fhQ6dKGG+3wuk9OcAjF&#10;UitoUxpKKaNp0es4DwMS/77D6HViOTppR33jcN/LRZatpNcdcUOrB3xv0Zz3F88ln83RHBq3PA4f&#10;q+U2N27nD06pp9n09goi4ZT+zHDHZ3SomekULmSj6FkvsiJnr4Ii4w13R8E3ECcFL+sCZF3J/xvq&#10;XwAAAP//AwBQSwECLQAUAAYACAAAACEAtoM4kv4AAADhAQAAEwAAAAAAAAAAAAAAAAAAAAAAW0Nv&#10;bnRlbnRfVHlwZXNdLnhtbFBLAQItABQABgAIAAAAIQA4/SH/1gAAAJQBAAALAAAAAAAAAAAAAAAA&#10;AC8BAABfcmVscy8ucmVsc1BLAQItABQABgAIAAAAIQBisWhjNQIAAHwEAAAOAAAAAAAAAAAAAAAA&#10;AC4CAABkcnMvZTJvRG9jLnhtbFBLAQItABQABgAIAAAAIQA4KWBf3QAAAAsBAAAPAAAAAAAAAAAA&#10;AAAAAI8EAABkcnMvZG93bnJldi54bWxQSwUGAAAAAAQABADzAAAAmQUAAAAA&#10;" fillcolor="white [3212]" strokecolor="black [3213]" strokeweight=".5pt">
+                <v:textbox>
+                  <w:txbxContent>
+                    <w:p>
+                      <w:pPr>
+                        <w:jc w:val="center"/>
+                        <w:rPr>
+                          <w:sz w:val="36"/>
+                          <w:szCs w:val="36"/>
+                        </w:rPr>
+                      </w:pPr>
+                      <w:r>
+                        <w:rPr>
+                          <w:sz w:val="36"/>
+                          <w:szCs w:val="36"/>
+                        </w:rPr>
+                        <w:t>CARRITO</w:t>
+                      </w:r>
+                    </w:p>
+                  </w:txbxContent>
+                </v:textbox>
+              </v:shape>
+            </w:pict>
+          </mc:Fallback>
+        </mc:AlternateContent>
+      </w:r>
+      <w:r>
+        <w:rPr>
+          <w:noProof/>
+        </w:rPr>
+        <mc:AlternateContent>
+          <mc:Choice Requires="wps">
+            <w:drawing>
+              <wp:anchor distT="0" distB="0" distL="114300" distR="114300" simplePos="0" relativeHeight="251673600" behindDoc="0" locked="0" layoutInCell="1" allowOverlap="1" wp14:anchorId="35ED51FF" wp14:editId="51043AA5">
+                <wp:simplePos x="0" y="0"/>
+                <wp:positionH relativeFrom="column">
+                  <wp:posOffset>6174216</wp:posOffset>
+                </wp:positionH>
+                <wp:positionV relativeFrom="paragraph">
+                  <wp:posOffset>259135</wp:posOffset>
+                </wp:positionV>
+                <wp:extent cx="1319916" cy="365760"/>
+                <wp:effectExtent l="0" t="0" r="13970" b="15240"/>
+                <wp:wrapNone/>
+                <wp:docPr id="1815601759" name="Cuadro de texto 4"/>
+                <wp:cNvGraphicFramePr/>
+                <a:graphic xmlns:a="http://schemas.openxmlformats.org/drawingml/2006/main">
+                  <a:graphicData uri="http://schemas.microsoft.com/office/word/2010/wordprocessingShape">
+                    <wps:wsp>
+                      <wps:cNvSpPr txBox="1"/>
+                      <wps:spPr>
+                        <a:xfrm>
+                          <a:off x="0" y="0"/>
+                          <a:ext cx="1319916" cy="365760"/>
+                        </a:xfrm>
+                        <a:prstGeom prst="rect">
+                          <a:avLst/>
+                        </a:prstGeom>
+                        <a:solidFill>
+                          <a:schemeClr val="bg1"/>
+                        </a:solidFill>
+                        <a:ln w="6350">
+                          <a:solidFill>
+                            <a:schemeClr val="tx1"/>
+                          </a:solidFill>
+                        </a:ln>
+                      </wps:spPr>
+                      <wps:txbx>
+                        <w:txbxContent>
+                          <w:p>
+                            <w:pPr>
+                              <w:jc w:val="center"/>
+                              <w:rPr>
+                                <w:sz w:val="36"/>
+                                <w:szCs w:val="36"/>
+                              </w:rPr>
+                            </w:pPr>
+                            <w:r>
+                              <w:rPr>
+                                <w:sz w:val="36"/>
+                                <w:szCs w:val="36"/>
+                              </w:rPr>
+                              <w:t>HISTORIAL</w:t>
+                            </w:r>
+                          </w:p>
+                        </w:txbxContent>
+                      </wps:txbx>
+                      <wps:bodyPr rot="0" spcFirstLastPara="0" vertOverflow="overflow" horzOverflow="overflow" vert="horz" wrap="square" lIns="91440" tIns="45720" rIns="91440" bIns="45720" numCol="1" spcCol="0" rtlCol="0" fromWordArt="0" anchor="t" anchorCtr="0" forceAA="0" compatLnSpc="1">
+                        <a:prstTxWarp prst="textNoShape">
+                          <a:avLst/>
+                        </a:prstTxWarp>
+                        <a:noAutofit/>
+                      </wps:bodyPr>
+                    </wps:wsp>
+                  </a:graphicData>
+                </a:graphic>
+                <wp14:sizeRelH relativeFrom="margin">
+                  <wp14:pctWidth>0</wp14:pctWidth>
+                </wp14:sizeRelH>
+              </wp:anchor>
+            </w:drawing>
+          </mc:Choice>
+          <mc:Fallback>
+            <w:pict>
+              <v:shape w14:anchorId="35ED51FF" id="_x0000_s1027" type="#_x0000_t202" style="position:absolute;margin-left:486.15pt;margin-top:20.4pt;width:103.95pt;height:28.8pt;z-index:251673600;visibility:visible;mso-wrap-style:square;mso-width-percent:0;mso-wrap-distance-left:9pt;mso-wrap-distance-top:0;mso-wrap-distance-right:9pt;mso-wrap-distance-bottom:0;mso-position-horizontal:absolute;mso-position-horizontal-relative:text;mso-position-vertical:absolute;mso-position-vertical-relative:text;mso-width-percent:0;mso-width-relative:margin;v-text-anchor:top" o:gfxdata="UEsDBBQABgAIAAAAIQC2gziS/gAAAOEBAAATAAAAW0NvbnRlbnRfVHlwZXNdLnhtbJSRQU7DMBBF&#10;90jcwfIWJU67QAgl6YK0S0CoHGBkTxKLZGx5TGhvj5O2G0SRWNoz/78nu9wcxkFMGNg6quQqL6RA&#10;0s5Y6ir5vt9lD1JwBDIwOMJKHpHlpr69KfdHjyxSmriSfYz+USnWPY7AufNIadK6MEJMx9ApD/oD&#10;OlTrorhX2lFEilmcO2RdNtjC5xDF9pCuTyYBB5bi6bQ4syoJ3g9WQ0ymaiLzg5KdCXlKLjvcW893&#10;SUOqXwnz5DrgnHtJTxOsQfEKIT7DmDSUCaxw7Rqn8787ZsmRM9e2VmPeBN4uqYvTtW7jvijg9N/y&#10;JsXecLq0q+WD6m8AAAD//wMAUEsDBBQABgAIAAAAIQA4/SH/1gAAAJQBAAALAAAAX3JlbHMvLnJl&#10;bHOkkMFqwzAMhu+DvYPRfXGawxijTi+j0GvpHsDYimMaW0Yy2fr2M4PBMnrbUb/Q94l/f/hMi1qR&#10;JVI2sOt6UJgd+ZiDgffL8ekFlFSbvV0oo4EbChzGx4f9GRdb25HMsYhqlCwG5lrLq9biZkxWOiqY&#10;22YiTra2kYMu1l1tQD30/bPm3wwYN0x18gb45AdQl1tp5j/sFB2T0FQ7R0nTNEV3j6o9feQzro1i&#10;OWA14Fm+Q8a1a8+Bvu/d/dMb2JY5uiPbhG/ktn4cqGU/er3pcvwCAAD//wMAUEsDBBQABgAIAAAA&#10;IQCDpd77NgIAAIMEAAAOAAAAZHJzL2Uyb0RvYy54bWysVE1vGyEQvVfqf0Dc6/X6K7XldeQ6clXJ&#10;SiI5Vc6YBS8Sy1DA3nV/fQf8mTSnqhd2YIbHzJs3O71va032wnkFpqB5p0uJMBxKZbYF/fmy/PKV&#10;Eh+YKZkGIwp6EJ7ezz5/mjZ2InpQgS6FIwhi/KSxBa1CsJMs87wSNfMdsMKgU4KrWcCt22alYw2i&#10;1zrrdbujrAFXWgdceI+nD0cnnSV8KQUPT1J6EYguKOYW0urSuolrNpuyydYxWyl+SoP9QxY1UwYf&#10;vUA9sMDIzqm/oGrFHXiQocOhzkBKxUWqAavJu++qWVfMilQLkuPthSb//2D5435tnx0J7TdosYGR&#10;kMb6icfDWE8rXR2/mClBP1J4uNAm2kB4vNTPx+N8RAlHX380vBslXrPrbet8+C6gJtEoqMO2JLbY&#10;fuUDvoih55D4mAetyqXSOm2iFMRCO7Jn2MTNNuWIN95EaUOago76w24CfuNLYroihPYDBMTTBhO5&#10;1h6t0G5aosobXjZQHpAuB0clecuXCmtaMR+emUPpIEM4DuEJF6kBc4KTRUkF7vdH5zEeO4peShqU&#10;YkH9rx1zghL9w2Cvx/lgELWbNoPhXQ837tazufWYXb0AJCrHwbM8mTE+6LMpHdSvODXz+Cq6mOH4&#10;dkHD2VyE44Dg1HExn6cgVKtlYWXWlkfo2JjYsZf2lTl7amtAQTzCWbRs8q67x9h408B8F0Cq1PrI&#10;85HVE/2o9KSI01TGUbrdp6jrv2P2BwAA//8DAFBLAwQUAAYACAAAACEAUOy/I90AAAAKAQAADwAA&#10;AGRycy9kb3ducmV2LnhtbEyPwU7DMBBE70j8g7VI3KidpCohxKkQqOLcpqp6dO3FiYjtKHbb8Pds&#10;T3AczWjmTb2e3cAuOMU+eAnZQgBDr4PpvZWwbzdPJbCYlDdqCB4l/GCEdXN/V6vKhKvf4mWXLKMS&#10;HysloUtprDiPukOn4iKM6Mn7CpNTieRkuZnUlcrdwHMhVtyp3tNCp0Z871B/786ORj7boz60tjiO&#10;H6tik2m7dQcr5ePD/PYKLOGc/sJwwyd0aIjpFM7eRDZIeHnOC4pKWAq6cAtkpciBncgql8Cbmv+/&#10;0PwCAAD//wMAUEsBAi0AFAAGAAgAAAAhALaDOJL+AAAA4QEAABMAAAAAAAAAAAAAAAAAAAAAAFtD&#10;b250ZW50X1R5cGVzXS54bWxQSwECLQAUAAYACAAAACEAOP0h/9YAAACUAQAACwAAAAAAAAAAAAAA&#10;AAAvAQAAX3JlbHMvLnJlbHNQSwECLQAUAAYACAAAACEAg6Xe+zYCAACDBAAADgAAAAAAAAAAAAAA&#10;AAAuAgAAZHJzL2Uyb0RvYy54bWxQSwECLQAUAAYACAAAACEAUOy/I90AAAAKAQAADwAAAAAAAAAA&#10;AAAAAACQBAAAZHJzL2Rvd25yZXYueG1sUEsFBgAAAAAEAAQA8wAAAJoFAAAAAA==&#10;" fillcolor="white [3212]" strokecolor="black [3213]" strokeweight=".5pt">
+                <v:textbox>
+                  <w:txbxContent>
+                    <w:p>
+                      <w:pPr>
+                        <w:jc w:val="center"/>
+                        <w:rPr>
+                          <w:sz w:val="36"/>
+                          <w:szCs w:val="36"/>
+                        </w:rPr>
+                      </w:pPr>
+                      <w:r>
+                        <w:rPr>
+                          <w:sz w:val="36"/>
+                          <w:szCs w:val="36"/>
+                        </w:rPr>
+                        <w:t>HISTORIAL</w:t>
+                      </w:r>
+                    </w:p>
+                  </w:txbxContent>
+                </v:textbox>
+              </v:shape>
+            </w:pict>
+          </mc:Fallback>
+        </mc:AlternateContent>
+      </w:r>
+      <w:r>
+        <w:rPr>
+          <w:noProof/>
+        </w:rPr>
+        <mc:AlternateContent>
+          <mc:Choice Requires="wps">
+            <w:drawing>
+              <wp:anchor distT="0" distB="0" distL="114300" distR="114300" simplePos="0" relativeHeight="251671552" behindDoc="0" locked="0" layoutInCell="1" allowOverlap="1" wp14:anchorId="1666D286" wp14:editId="5904498D">
+                <wp:simplePos x="0" y="0"/>
+                <wp:positionH relativeFrom="column">
+                  <wp:posOffset>4718796</wp:posOffset>
+                </wp:positionH>
+                <wp:positionV relativeFrom="paragraph">
+                  <wp:posOffset>258114</wp:posOffset>
+                </wp:positionV>
+                <wp:extent cx="1319916" cy="365760"/>
+                <wp:effectExtent l="0" t="0" r="13970" b="15240"/>
+                <wp:wrapNone/>
+                <wp:docPr id="1663585283" name="Cuadro de texto 4"/>
+                <wp:cNvGraphicFramePr/>
+                <a:graphic xmlns:a="http://schemas.openxmlformats.org/drawingml/2006/main">
+                  <a:graphicData uri="http://schemas.microsoft.com/office/word/2010/wordprocessingShape">
+                    <wps:wsp>
+                      <wps:cNvSpPr txBox="1"/>
+                      <wps:spPr>
+                        <a:xfrm>
+                          <a:off x="0" y="0"/>
+                          <a:ext cx="1319916" cy="365760"/>
+                        </a:xfrm>
+                        <a:prstGeom prst="rect">
+                          <a:avLst/>
+                        </a:prstGeom>
+                        <a:solidFill>
+                          <a:schemeClr val="bg1"/>
+                        </a:solidFill>
+                        <a:ln w="6350">
+                          <a:solidFill>
+                            <a:schemeClr val="tx1"/>
+                          </a:solidFill>
+                        </a:ln>
+                      </wps:spPr>
+                      <wps:txbx>
+                        <w:txbxContent>
+                          <w:p>
+                            <w:pPr>
+                              <w:jc w:val="center"/>
+                              <w:rPr>
+                                <w:sz w:val="36"/>
+                                <w:szCs w:val="36"/>
+                              </w:rPr>
+                            </w:pPr>
+                            <w:r>
+                              <w:rPr>
+                                <w:sz w:val="36"/>
+                                <w:szCs w:val="36"/>
+                              </w:rPr>
+                              <w:t>CATÁLOGO</w:t>
+                            </w:r>
+                          </w:p>
+                        </w:txbxContent>
+                      </wps:txbx>
+                      <wps:bodyPr rot="0" spcFirstLastPara="0" vertOverflow="overflow" horzOverflow="overflow" vert="horz" wrap="square" lIns="91440" tIns="45720" rIns="91440" bIns="45720" numCol="1" spcCol="0" rtlCol="0" fromWordArt="0" anchor="t" anchorCtr="0" forceAA="0" compatLnSpc="1">
+                        <a:prstTxWarp prst="textNoShape">
+                          <a:avLst/>
+                        </a:prstTxWarp>
+                        <a:noAutofit/>
+                      </wps:bodyPr>
+                    </wps:wsp>
+                  </a:graphicData>
+                </a:graphic>
+                <wp14:sizeRelH relativeFrom="margin">
+                  <wp14:pctWidth>0</wp14:pctWidth>
+                </wp14:sizeRelH>
+              </wp:anchor>
+            </w:drawing>
+          </mc:Choice>
+          <mc:Fallback>
+            <w:pict>
+              <v:shape w14:anchorId="1666D286" id="_x0000_s1028" type="#_x0000_t202" style="position:absolute;margin-left:371.55pt;margin-top:20.3pt;width:103.95pt;height:28.8pt;z-index:251671552;visibility:visible;mso-wrap-style:square;mso-width-percent:0;mso-wrap-distance-left:9pt;mso-wrap-distance-top:0;mso-wrap-distance-right:9pt;mso-wrap-distance-bottom:0;mso-position-horizontal:absolute;mso-position-horizontal-relative:text;mso-position-vertical:absolute;mso-position-vertical-relative:text;mso-width-percent:0;mso-width-relative:margin;v-text-anchor:top" o:gfxdata="UEsDBBQABgAIAAAAIQC2gziS/gAAAOEBAAATAAAAW0NvbnRlbnRfVHlwZXNdLnhtbJSRQU7DMBBF&#10;90jcwfIWJU67QAgl6YK0S0CoHGBkTxKLZGx5TGhvj5O2G0SRWNoz/78nu9wcxkFMGNg6quQqL6RA&#10;0s5Y6ir5vt9lD1JwBDIwOMJKHpHlpr69KfdHjyxSmriSfYz+USnWPY7AufNIadK6MEJMx9ApD/oD&#10;OlTrorhX2lFEilmcO2RdNtjC5xDF9pCuTyYBB5bi6bQ4syoJ3g9WQ0ymaiLzg5KdCXlKLjvcW893&#10;SUOqXwnz5DrgnHtJTxOsQfEKIT7DmDSUCaxw7Rqn8787ZsmRM9e2VmPeBN4uqYvTtW7jvijg9N/y&#10;JsXecLq0q+WD6m8AAAD//wMAUEsDBBQABgAIAAAAIQA4/SH/1gAAAJQBAAALAAAAX3JlbHMvLnJl&#10;bHOkkMFqwzAMhu+DvYPRfXGawxijTi+j0GvpHsDYimMaW0Yy2fr2M4PBMnrbUb/Q94l/f/hMi1qR&#10;JVI2sOt6UJgd+ZiDgffL8ekFlFSbvV0oo4EbChzGx4f9GRdb25HMsYhqlCwG5lrLq9biZkxWOiqY&#10;22YiTra2kYMu1l1tQD30/bPm3wwYN0x18gb45AdQl1tp5j/sFB2T0FQ7R0nTNEV3j6o9feQzro1i&#10;OWA14Fm+Q8a1a8+Bvu/d/dMb2JY5uiPbhG/ktn4cqGU/er3pcvwCAAD//wMAUEsDBBQABgAIAAAA&#10;IQBDdX9fOQIAAIMEAAAOAAAAZHJzL2Uyb0RvYy54bWysVE1vGyEQvVfqf0Dc6/X6K7XldeQ6clXJ&#10;SiI5Vc6YBS8Sy1DA3nV/fQf8mTSnqhd2YIbHzJs3O71va032wnkFpqB5p0uJMBxKZbYF/fmy/PKV&#10;Eh+YKZkGIwp6EJ7ezz5/mjZ2InpQgS6FIwhi/KSxBa1CsJMs87wSNfMdsMKgU4KrWcCt22alYw2i&#10;1zrrdbujrAFXWgdceI+nD0cnnSV8KQUPT1J6EYguKOYW0urSuolrNpuyydYxWyl+SoP9QxY1UwYf&#10;vUA9sMDIzqm/oGrFHXiQocOhzkBKxUWqAavJu++qWVfMilQLkuPthSb//2D5435tnx0J7TdosYGR&#10;kMb6icfDWE8rXR2/mClBP1J4uNAm2kB4vNTPx+N8RAlHX380vBslXrPrbet8+C6gJtEoqMO2JLbY&#10;fuUDvoih55D4mAetyqXSOm2iFMRCO7Jn2MTNNuWIN95EaUOago76w24CfuNLYroihPYDBMTTBhO5&#10;1h6t0G5aosqC9s68bKA8IF0Ojkryli8V1rRiPjwzh9JBhnAcwhMuUgPmBCeLkgrc74/OYzx2FL2U&#10;NCjFgvpfO+YEJfqHwV6P88EgajdtBsO7Hm7crWdz6zG7egFIVI6DZ3kyY3zQZ1M6qF9xaubxVXQx&#10;w/HtgoazuQjHAcGp42I+T0GoVsvCyqwtj9CxMbFjL+0rc/bU1oCCeISzaNnkXXePsfGmgfkugFSp&#10;9ZHnI6sn+lHpSRGnqYyjdLtPUdd/x+wPAAAA//8DAFBLAwQUAAYACAAAACEAeJhZtt0AAAAJAQAA&#10;DwAAAGRycy9kb3ducmV2LnhtbEyPTU/CQBCG7yb+h82YeJNtKVao3RKjIZ6hhnBctsO2sTvbdBeo&#10;/97xJLd5M0/ej3I9uV5ccAydJwXpLAGBZHzTkVXwVW+eliBC1NTo3hMq+MEA6+r+rtRF46+0xcsu&#10;WsEmFAqtoI1xKKQMpkWnw8wPSPw7+dHpyHK0shn1lc1dL+dJkkunO+KEVg/43qL53p0dh3zWB7Ov&#10;bXYYPvJskxq7dXur1OPD9PYKIuIU/2H4q8/VoeJOR3+mJohewcsiSxlVsEhyEAysnlMed+RjOQdZ&#10;lfJ2QfULAAD//wMAUEsBAi0AFAAGAAgAAAAhALaDOJL+AAAA4QEAABMAAAAAAAAAAAAAAAAAAAAA&#10;AFtDb250ZW50X1R5cGVzXS54bWxQSwECLQAUAAYACAAAACEAOP0h/9YAAACUAQAACwAAAAAAAAAA&#10;AAAAAAAvAQAAX3JlbHMvLnJlbHNQSwECLQAUAAYACAAAACEAQ3V/XzkCAACDBAAADgAAAAAAAAAA&#10;AAAAAAAuAgAAZHJzL2Uyb0RvYy54bWxQSwECLQAUAAYACAAAACEAeJhZtt0AAAAJAQAADwAAAAAA&#10;AAAAAAAAAACTBAAAZHJzL2Rvd25yZXYueG1sUEsFBgAAAAAEAAQA8wAAAJ0FAAAAAA==&#10;" fillcolor="white [3212]" strokecolor="black [3213]" strokeweight=".5pt">
+                <v:textbox>
+                  <w:txbxContent>
+                    <w:p>
+                      <w:pPr>
+                        <w:jc w:val="center"/>
+                        <w:rPr>
+                          <w:sz w:val="36"/>
+                          <w:szCs w:val="36"/>
+                        </w:rPr>
+                      </w:pPr>
+                      <w:r>
+                        <w:rPr>
+                          <w:sz w:val="36"/>
+                          <w:szCs w:val="36"/>
+                        </w:rPr>
+                        <w:t>CATÁLOGO</w:t>
+                      </w:r>
+                    </w:p>
+                  </w:txbxContent>
+                </v:textbox>
+              </v:shape>
+            </w:pict>
+          </mc:Fallback>
+        </mc:AlternateContent>
+      </w:r>
+      <w:r>
+        <w:rPr>
+          <w:noProof/>
+        </w:rPr>
+        <mc:AlternateContent>
+          <mc:Choice Requires="wps">
+            <w:drawing>
+              <wp:anchor distT="0" distB="0" distL="114300" distR="114300" simplePos="0" relativeHeight="251670528" behindDoc="0" locked="0" layoutInCell="1" allowOverlap="1" wp14:anchorId="27D0B855" wp14:editId="02F7DD27">
+                <wp:simplePos x="0" y="0"/>
+                <wp:positionH relativeFrom="column">
+                  <wp:posOffset>83489</wp:posOffset>
+                </wp:positionH>
+                <wp:positionV relativeFrom="paragraph">
+                  <wp:posOffset>862716</wp:posOffset>
+                </wp:positionV>
+                <wp:extent cx="9008828" cy="1669773"/>
+                <wp:effectExtent l="0" t="0" r="20955" b="26035"/>
+                <wp:wrapNone/>
+                <wp:docPr id="1215131753" name="Rectángulo 2"/>
+                <wp:cNvGraphicFramePr/>
+                <a:graphic xmlns:a="http://schemas.openxmlformats.org/drawingml/2006/main">
+                  <a:graphicData uri="http://schemas.microsoft.com/office/word/2010/wordprocessingShape">
+                    <wps:wsp>
+                      <wps:cNvSpPr/>
+                      <wps:spPr>
+                        <a:xfrm>
+                          <a:off x="0" y="0"/>
+                          <a:ext cx="9008828" cy="1669773"/>
+                        </a:xfrm>
+                        <a:prstGeom prst="rect">
+                          <a:avLst/>
+                        </a:prstGeom>
+                        <a:solidFill>
+                          <a:schemeClr val="bg1"/>
+                        </a:solidFill>
+                        <a:ln>
+                          <a:solidFill>
+                            <a:schemeClr val="tx1"/>
+                          </a:solidFill>
+                        </a:ln>
+                      </wps:spPr>
+                      <wps:style>
+                        <a:lnRef idx="2">
+                          <a:schemeClr val="accent1">
+                            <a:shade val="15000"/>
+                          </a:schemeClr>
+                        </a:lnRef>
+                        <a:fillRef idx="1">
+                          <a:schemeClr val="accent1"/>
+                        </a:fillRef>
+                        <a:effectRef idx="0">
+                          <a:schemeClr val="accent1"/>
+                        </a:effectRef>
+                        <a:fontRef idx="minor">
+                          <a:schemeClr val="lt1"/>
+                        </a:fontRef>
+                      </wps:style>
+                      <wps:txbx>
+                        <w:txbxContent>
+                          <w:p>
+                            <w:pPr>
+                              <w:jc w:val="center"/>
+                              <w:rPr>
+                                <w:color w:val="000000" w:themeColor="text1"/>
+                                <w:sz w:val="56"/>
+                                <w:szCs w:val="56"/>
+                              </w:rPr>
+                            </w:pPr>
+                            <w:r>
+                              <w:rPr>
+                                <w:color w:val="000000" w:themeColor="text1"/>
+                                <w:sz w:val="56"/>
+                                <w:szCs w:val="56"/>
+                              </w:rPr>
+                              <w:t>PUBLICIDAD/ PROMOCIONES</w:t>
+                            </w:r>
+                          </w:p>
+                        </w:txbxContent>
+                      </wps:txbx>
+                      <wps:bodyPr rot="0" spcFirstLastPara="0" vertOverflow="overflow" horzOverflow="overflow" vert="horz" wrap="square" lIns="91440" tIns="45720" rIns="91440" bIns="45720" numCol="1" spcCol="0" rtlCol="0" fromWordArt="0" anchor="ctr" anchorCtr="0" forceAA="0" compatLnSpc="1">
+                        <a:prstTxWarp prst="textNoShape">
+                          <a:avLst/>
+                        </a:prstTxWarp>
+                        <a:noAutofit/>
+                      </wps:bodyPr>
+                    </wps:wsp>
+                  </a:graphicData>
+                </a:graphic>
+                <wp14:sizeRelV relativeFrom="margin">
+                  <wp14:pctHeight>0</wp14:pctHeight>
+                </wp14:sizeRelV>
+              </wp:anchor>
+            </w:drawing>
+          </mc:Choice>
+          <mc:Fallback>
+            <w:pict>
+              <v:rect w14:anchorId="27D0B855" id="Rectángulo 2" o:spid="_x0000_s1029" style="position:absolute;margin-left:6.55pt;margin-top:67.95pt;width:709.35pt;height:131.5pt;z-index:251670528;visibility:visible;mso-wrap-style:square;mso-height-percent:0;mso-wrap-distance-left:9pt;mso-wrap-distance-top:0;mso-wrap-distance-right:9pt;mso-wrap-distance-bottom:0;mso-position-horizontal:absolute;mso-position-horizontal-relative:text;mso-position-vertical:absolute;mso-position-vertical-relative:text;mso-height-percent:0;mso-height-relative:margin;v-text-anchor:middle" o:gfxdata="UEsDBBQABgAIAAAAIQC2gziS/gAAAOEBAAATAAAAW0NvbnRlbnRfVHlwZXNdLnhtbJSRQU7DMBBF&#10;90jcwfIWJU67QAgl6YK0S0CoHGBkTxKLZGx5TGhvj5O2G0SRWNoz/78nu9wcxkFMGNg6quQqL6RA&#10;0s5Y6ir5vt9lD1JwBDIwOMJKHpHlpr69KfdHjyxSmriSfYz+USnWPY7AufNIadK6MEJMx9ApD/oD&#10;OlTrorhX2lFEilmcO2RdNtjC5xDF9pCuTyYBB5bi6bQ4syoJ3g9WQ0ymaiLzg5KdCXlKLjvcW893&#10;SUOqXwnz5DrgnHtJTxOsQfEKIT7DmDSUCaxw7Rqn8787ZsmRM9e2VmPeBN4uqYvTtW7jvijg9N/y&#10;JsXecLq0q+WD6m8AAAD//wMAUEsDBBQABgAIAAAAIQA4/SH/1gAAAJQBAAALAAAAX3JlbHMvLnJl&#10;bHOkkMFqwzAMhu+DvYPRfXGawxijTi+j0GvpHsDYimMaW0Yy2fr2M4PBMnrbUb/Q94l/f/hMi1qR&#10;JVI2sOt6UJgd+ZiDgffL8ekFlFSbvV0oo4EbChzGx4f9GRdb25HMsYhqlCwG5lrLq9biZkxWOiqY&#10;22YiTra2kYMu1l1tQD30/bPm3wwYN0x18gb45AdQl1tp5j/sFB2T0FQ7R0nTNEV3j6o9feQzro1i&#10;OWA14Fm+Q8a1a8+Bvu/d/dMb2JY5uiPbhG/ktn4cqGU/er3pcvwCAAD//wMAUEsDBBQABgAIAAAA&#10;IQDhKfgAiQIAAJkFAAAOAAAAZHJzL2Uyb0RvYy54bWysVNtu2zAMfR+wfxD0vtrOeg3iFEGKDgOK&#10;Nlg79FmRpViALGqSEjv7+lGy47RdsQHDXmxKJI/Iw8vsums02QnnFZiSFic5JcJwqJTZlPT70+2n&#10;S0p8YKZiGowo6V54ej3/+GHW2qmYQA26Eo4giPHT1pa0DsFOs8zzWjTMn4AVBpUSXMMCHt0mqxxr&#10;Eb3R2STPz7MWXGUdcOE93t70SjpP+FIKHh6k9CIQXVKMLaSvS991/GbzGZtuHLO14kMY7B+iaJgy&#10;+OgIdcMCI1unfoNqFHfgQYYTDk0GUiouUg6YTZG/yeaxZlakXJAcb0ea/P+D5fe7R7tySENr/dSj&#10;GLPopGviH+MjXSJrP5IlukA4Xl7l+eXlBMvLUVecn19dXHyOdGZHd+t8+CKgIVEoqcNqJJLY7s6H&#10;3vRgEl/zoFV1q7ROh9gBYqkd2TGs3XpTDOCvrLT5m2Po3nHEGKNndsw5SWGvRcTT5puQRFWY5SQF&#10;nNrxGAzjXJhQ9KqaVaKPsTjL89RRCD96JEISYESWmN2IPQC8TvSA3dMz2EdXkbp5dM7/FFjvPHqk&#10;l8GE0blRBtx7ABqzGl7u7Q8k9dRElkK37pCbkqZqx5s1VPuVIw766fKW3yos+B3zYcUcjhMOHq6I&#10;8IAfqaEtKQwSJTW4n+/dR3vsctRS0uJ4ltT/2DInKNFfDfb/VXF6Guc5HU7PLiZ4cC8165cas22W&#10;gF1U4DKyPInRPuiDKB00z7hJFvFVVDHD8e2S8uAOh2Xo1wbuIi4Wi2SGM2xZuDOPlkfwyHNs6Kfu&#10;mTk7dH3AgbmHwyiz6Zvm722jp4HFNoBUaTKOvA4VwPlPrTTsqrhgXp6T1XGjzn8BAAD//wMAUEsD&#10;BBQABgAIAAAAIQAz97H23gAAAAsBAAAPAAAAZHJzL2Rvd25yZXYueG1sTI9NT4NAEIbvJv6HzZh4&#10;swtF24IsjR9Rozdb9TyFEYjsLGG3LfrrHU56mryZJ+9Hvh5tpw40+NaxgXgWgSIuXdVybeBt+3Cx&#10;AuUDcoWdYzLwTR7WxelJjlnljvxKh02olZiwz9BAE0Kfae3Lhiz6meuJ5ffpBotB5FDrasCjmNtO&#10;z6NooS22LAkN9nTXUPm12VsD9oVv+/enCO188fzjbfm4vG8/jDk/G2+uQQUawx8MU32pDoV02rk9&#10;V151opNYyOlepaAm4DKJZczOQJKuUtBFrv9vKH4BAAD//wMAUEsBAi0AFAAGAAgAAAAhALaDOJL+&#10;AAAA4QEAABMAAAAAAAAAAAAAAAAAAAAAAFtDb250ZW50X1R5cGVzXS54bWxQSwECLQAUAAYACAAA&#10;ACEAOP0h/9YAAACUAQAACwAAAAAAAAAAAAAAAAAvAQAAX3JlbHMvLnJlbHNQSwECLQAUAAYACAAA&#10;ACEA4Sn4AIkCAACZBQAADgAAAAAAAAAAAAAAAAAuAgAAZHJzL2Uyb0RvYy54bWxQSwECLQAUAAYA&#10;CAAAACEAM/ex9t4AAAALAQAADwAAAAAAAAAAAAAAAADjBAAAZHJzL2Rvd25yZXYueG1sUEsFBgAA&#10;AAAEAAQA8wAAAO4FAAAAAA==&#10;" fillcolor="white [3212]" strokecolor="black [3213]" strokeweight="1pt">
+                <v:textbox>
+                  <w:txbxContent>
+                    <w:p>
+                      <w:pPr>
+                        <w:jc w:val="center"/>
+                        <w:rPr>
+                          <w:color w:val="000000" w:themeColor="text1"/>
+                          <w:sz w:val="56"/>
+                          <w:szCs w:val="56"/>
+                        </w:rPr>
+                      </w:pPr>
+                      <w:r>
+                        <w:rPr>
+                          <w:color w:val="000000" w:themeColor="text1"/>
+                          <w:sz w:val="56"/>
+                          <w:szCs w:val="56"/>
+                        </w:rPr>
+                        <w:t>PUBLICIDAD/ PROMOCIONES</w:t>
+                      </w:r>
+                    </w:p>
+                  </w:txbxContent>
+                </v:textbox>
+              </v:rect>
+            </w:pict>
+          </mc:Fallback>
+        </mc:AlternateContent>
+      </w:r>
+      <w:r>
+        <w:rPr>
+          <w:noProof/>
+        </w:rPr>
+        <mc:AlternateContent>
+          <mc:Choice Requires="wpg">
+            <w:drawing>
+              <wp:anchor distT="0" distB="0" distL="114300" distR="114300" simplePos="0" relativeHeight="251668480" behindDoc="0" locked="0" layoutInCell="1" allowOverlap="1" wp14:anchorId="5D8EFD31" wp14:editId="0AA78614">
+                <wp:simplePos x="0" y="0"/>
+                <wp:positionH relativeFrom="column">
+                  <wp:posOffset>6341745</wp:posOffset>
+                </wp:positionH>
+                <wp:positionV relativeFrom="paragraph">
+                  <wp:posOffset>2832100</wp:posOffset>
+                </wp:positionV>
+                <wp:extent cx="2663687" cy="3538331"/>
+                <wp:effectExtent l="0" t="0" r="22860" b="24130"/>
+                <wp:wrapNone/>
+                <wp:docPr id="619140390" name="Grupo 3"/>
+                <wp:cNvGraphicFramePr/>
+                <a:graphic xmlns:a="http://schemas.openxmlformats.org/drawingml/2006/main">
+                  <a:graphicData uri="http://schemas.microsoft.com/office/word/2010/wordprocessingGroup">
+                    <wpg:wgp>
+                      <wpg:cNvGrpSpPr/>
+                      <wpg:grpSpPr>
+                        <a:xfrm>
+                          <a:off x="0" y="0"/>
+                          <a:ext cx="2663687" cy="3538331"/>
+                          <a:chOff x="0" y="0"/>
+                          <a:chExt cx="2663687" cy="3538331"/>
+                        </a:xfrm>
+                      </wpg:grpSpPr>
+                      <wps:wsp>
+                        <wps:cNvPr id="1155305015" name="Rectángulo 2"/>
+                        <wps:cNvSpPr/>
+                        <wps:spPr>
+                          <a:xfrm>
+                            <a:off x="0" y="0"/>
+                            <a:ext cx="2663687" cy="3538331"/>
+                          </a:xfrm>
+                          <a:prstGeom prst="rect">
+                            <a:avLst/>
+                          </a:prstGeom>
+                          <a:solidFill>
+                            <a:schemeClr val="bg1"/>
+                          </a:solidFill>
+                          <a:ln>
+                            <a:solidFill>
+                              <a:schemeClr val="tx1"/>
+                            </a:solidFill>
+                          </a:ln>
+                        </wps:spPr>
+                        <wps:style>
+                          <a:lnRef idx="2">
+                            <a:schemeClr val="accent1">
+                              <a:shade val="15000"/>
+                            </a:schemeClr>
+                          </a:lnRef>
+                          <a:fillRef idx="1">
+                            <a:schemeClr val="accent1"/>
+                          </a:fillRef>
+                          <a:effectRef idx="0">
+                            <a:schemeClr val="accent1"/>
+                          </a:effectRef>
+                          <a:fontRef idx="minor">
+                            <a:schemeClr val="lt1"/>
+                          </a:fontRef>
+                        </wps:style>
+                        <wps:txbx>
+                          <w:txbxContent>
+                            <w:p>
+                              <w:pPr>
+                                <w:jc w:val="center"/>
+                                <w:rPr>
+                                  <w:color w:val="000000" w:themeColor="text1"/>
+                                  <w:sz w:val="56"/>
+                                  <w:szCs w:val="56"/>
+                                </w:rPr>
+                              </w:pPr>
+                            </w:p>
+                            <w:p>
+                              <w:pPr>
+                                <w:jc w:val="center"/>
+                                <w:rPr>
+                                  <w:color w:val="000000" w:themeColor="text1"/>
+                                  <w:sz w:val="56"/>
+                                  <w:szCs w:val="56"/>
+                                </w:rPr>
+                              </w:pPr>
+                            </w:p>
+                            <w:p>
+                              <w:pPr>
+                                <w:jc w:val="center"/>
+                                <w:rPr>
+                                  <w:color w:val="000000" w:themeColor="text1"/>
+                                  <w:sz w:val="56"/>
+                                  <w:szCs w:val="56"/>
+                                </w:rPr>
+                              </w:pPr>
+                            </w:p>
+                            <w:p>
+                              <w:pPr>
+                                <w:jc w:val="center"/>
+                                <w:rPr>
+                                  <w:color w:val="000000" w:themeColor="text1"/>
+                                  <w:sz w:val="56"/>
+                                  <w:szCs w:val="56"/>
+                                </w:rPr>
+                              </w:pPr>
+                            </w:p>
+                            <w:p>
+                              <w:pPr>
+                                <w:jc w:val="center"/>
+                                <w:rPr>
+                                  <w:color w:val="000000" w:themeColor="text1"/>
+                                  <w:sz w:val="56"/>
+                                  <w:szCs w:val="56"/>
+                                </w:rPr>
+                              </w:pPr>
+                            </w:p>
+                            <w:p>
+                              <w:pPr>
+                                <w:jc w:val="center"/>
+                                <w:rPr>
+                                  <w:color w:val="000000" w:themeColor="text1"/>
+                                  <w:sz w:val="56"/>
+                                  <w:szCs w:val="56"/>
+                                </w:rPr>
+                              </w:pPr>
+                              <w:r>
+                                <w:rPr>
+                                  <w:color w:val="000000" w:themeColor="text1"/>
+                                  <w:sz w:val="56"/>
+                                  <w:szCs w:val="56"/>
+                                </w:rPr>
+                                <w:t>Producto</w:t>
+                              </w:r>
+                            </w:p>
+                          </w:txbxContent>
+                        </wps:txbx>
+                        <wps:bodyPr rot="0" spcFirstLastPara="0" vertOverflow="overflow" horzOverflow="overflow" vert="horz" wrap="square" lIns="91440" tIns="45720" rIns="91440" bIns="45720" numCol="1" spcCol="0" rtlCol="0" fromWordArt="0" anchor="ctr" anchorCtr="0" forceAA="0" compatLnSpc="1">
+                          <a:prstTxWarp prst="textNoShape">
+                            <a:avLst/>
+                          </a:prstTxWarp>
+                          <a:noAutofit/>
+                        </wps:bodyPr>
+                      </wps:wsp>
+                      <wps:wsp>
+                        <wps:cNvPr id="342341715" name="Rectángulo 2"/>
+                        <wps:cNvSpPr/>
+                        <wps:spPr>
+                          <a:xfrm>
+                            <a:off x="143123" y="166977"/>
+                            <a:ext cx="2369489" cy="2504661"/>
+                          </a:xfrm>
+                          <a:prstGeom prst="rect">
+                            <a:avLst/>
+                          </a:prstGeom>
+                          <a:solidFill>
+                            <a:schemeClr val="bg1"/>
+                          </a:solidFill>
+                          <a:ln>
+                            <a:solidFill>
+                              <a:schemeClr val="tx1"/>
+                            </a:solidFill>
+                          </a:ln>
+                        </wps:spPr>
+                        <wps:style>
+                          <a:lnRef idx="2">
+                            <a:schemeClr val="accent1">
+                              <a:shade val="15000"/>
+                            </a:schemeClr>
+                          </a:lnRef>
+                          <a:fillRef idx="1">
+                            <a:schemeClr val="accent1"/>
+                          </a:fillRef>
+                          <a:effectRef idx="0">
+                            <a:schemeClr val="accent1"/>
+                          </a:effectRef>
+                          <a:fontRef idx="minor">
+                            <a:schemeClr val="lt1"/>
+                          </a:fontRef>
+                        </wps:style>
+                        <wps:txbx>
+                          <w:txbxContent>
+                            <w:p>
+                              <w:pPr>
+                                <w:jc w:val="center"/>
+                                <w:rPr>
+                                  <w:color w:val="000000" w:themeColor="text1"/>
+                                  <w:sz w:val="56"/>
+                                  <w:szCs w:val="56"/>
+                                </w:rPr>
+                              </w:pPr>
+                              <w:r>
+                                <w:rPr>
+                                  <w:color w:val="000000" w:themeColor="text1"/>
+                                  <w:sz w:val="56"/>
+                                  <w:szCs w:val="56"/>
+                                </w:rPr>
+                                <w:t>IMAGEN</w:t>
+                              </w:r>
+                            </w:p>
+                          </w:txbxContent>
+                        </wps:txbx>
+                        <wps:bodyPr rot="0" spcFirstLastPara="0" vertOverflow="overflow" horzOverflow="overflow" vert="horz" wrap="square" lIns="91440" tIns="45720" rIns="91440" bIns="45720" numCol="1" spcCol="0" rtlCol="0" fromWordArt="0" anchor="ctr" anchorCtr="0" forceAA="0" compatLnSpc="1">
+                          <a:prstTxWarp prst="textNoShape">
+                            <a:avLst/>
+                          </a:prstTxWarp>
+                          <a:noAutofit/>
+                        </wps:bodyPr>
+                      </wps:wsp>
+                    </wpg:wgp>
+                  </a:graphicData>
+                </a:graphic>
+              </wp:anchor>
+            </w:drawing>
+          </mc:Choice>
+          <mc:Fallback>
+            <w:pict>
+              <v:group w14:anchorId="5D8EFD31" id="Grupo 3" o:spid="_x0000_s1030" style="position:absolute;margin-left:499.35pt;margin-top:223pt;width:209.75pt;height:278.6pt;z-index:251668480" coordsize="26636,35383" o:gfxdata="UEsDBBQABgAIAAAAIQC2gziS/gAAAOEBAAATAAAAW0NvbnRlbnRfVHlwZXNdLnhtbJSRQU7DMBBF&#10;90jcwfIWJU67QAgl6YK0S0CoHGBkTxKLZGx5TGhvj5O2G0SRWNoz/78nu9wcxkFMGNg6quQqL6RA&#10;0s5Y6ir5vt9lD1JwBDIwOMJKHpHlpr69KfdHjyxSmriSfYz+USnWPY7AufNIadK6MEJMx9ApD/oD&#10;OlTrorhX2lFEilmcO2RdNtjC5xDF9pCuTyYBB5bi6bQ4syoJ3g9WQ0ymaiLzg5KdCXlKLjvcW893&#10;SUOqXwnz5DrgnHtJTxOsQfEKIT7DmDSUCaxw7Rqn8787ZsmRM9e2VmPeBN4uqYvTtW7jvijg9N/y&#10;JsXecLq0q+WD6m8AAAD//wMAUEsDBBQABgAIAAAAIQA4/SH/1gAAAJQBAAALAAAAX3JlbHMvLnJl&#10;bHOkkMFqwzAMhu+DvYPRfXGawxijTi+j0GvpHsDYimMaW0Yy2fr2M4PBMnrbUb/Q94l/f/hMi1qR&#10;JVI2sOt6UJgd+ZiDgffL8ekFlFSbvV0oo4EbChzGx4f9GRdb25HMsYhqlCwG5lrLq9biZkxWOiqY&#10;22YiTra2kYMu1l1tQD30/bPm3wwYN0x18gb45AdQl1tp5j/sFB2T0FQ7R0nTNEV3j6o9feQzro1i&#10;OWA14Fm+Q8a1a8+Bvu/d/dMb2JY5uiPbhG/ktn4cqGU/er3pcvwCAAD//wMAUEsDBBQABgAIAAAA&#10;IQBYaPp6OAMAABsLAAAOAAAAZHJzL2Uyb0RvYy54bWzsVttO3DAQfa/Uf7D8XpJsLrtEZBGCgioh&#10;QEDFs9dxNpEc27W9m6V/02/pj3XsbMJVRYK2DxUvXjueOZ45njnrvf1Ny9GaadNIUeBoJ8SICSrL&#10;RiwL/PX6+NMMI2OJKAmXghX4lhm8P//4Ya9TOZvIWvKSaQQgwuSdKnBtrcqDwNCatcTsSMUEbFZS&#10;t8TCUi+DUpMO0FseTMIwCzqpS6UlZcbA16N+E889flUxas+ryjCLeIEhNutH7ceFG4P5HsmXmqi6&#10;odswyCuiaEkj4NAR6ohYgla6eQLVNlRLIyu7Q2UbyKpqKPM5QDZR+CibEy1XyueyzLulGmkCah/x&#10;9GpYerY+0epKXWhgolNL4MKvXC6bSrfuF6JEG0/Z7UgZ21hE4eMky+JsNsWIwl6cxrM4jnpSaQ3M&#10;P/Gj9ecXPIPh4OBBOJ2CAjF3HJi3cXBVE8U8tSYHDi40akqo3yhN4zANoxQjQVqo10uooJ8/xHLF&#10;JZq4xFwc4DAyZnID5L2VrjFpkitt7AmTLXKTAmsIwFcWWZ8aCwGA6WDiTjWSN+Vxw7lfuLZhh1yj&#10;NYGCXyz9XYDHAysuXnK0m2ccAcZ5wrUMOfuZveXM4XFxySpg0RWFD9j38F0whFImbNRv1aRkfYxR&#10;Goa+DV2UQ/g+Sw/okCvIbsTeAgyWPciA3dOztXeuzEvA6Bz+LrDeefTwJ0thR+e2EVI/B8Ahq+3J&#10;vf1AUk+NY8luFhtfYclQQwtZ3kLVadlLklH0uIELPyXGXhANGgRqBbpqz2GouOwKLLczjGqpvz/3&#10;3dlDW8AuRh1oWoHNtxXRDCP+RUDD7EZJ4kTQL5J0OoGFvr+zuL8jVu2hhCqKQMEV9VNnb/kwrbRs&#10;b0B+D9ypsEUEhbMLTK0eFoe211oQcMoODrwZCJ8i9lRcKerAHc+uoK83N0SrbdVb0JczOTQpyR8V&#10;f2/rPIU8WFlZNb4zHNM9r9sbAMHoO/avK0ecTOIkmv4J4YiSOJrEGIGgRlm2O532ejoqbpztJrPd&#10;XnEnaZhk2VB+g2AP+vAuIU6TfCP/RxKSvkvIv5YQ/xSBF5j/X9q+Ft0T7/7aS87dm3b+CwAA//8D&#10;AFBLAwQUAAYACAAAACEAvoNgtOQAAAANAQAADwAAAGRycy9kb3ducmV2LnhtbEyPwU7DMAyG70i8&#10;Q2QkbixpV0ZXmk7TBJymSWxIiFvWeG21JqmarO3eHu8EN1v+9Pv789VkWjZg7xtnJUQzAQxt6XRj&#10;Kwlfh/enFJgPymrVOosSruhhVdzf5SrTbrSfOOxDxSjE+kxJqEPoMs59WaNRfuY6tHQ7ud6oQGtf&#10;cd2rkcJNy2MhFtyoxtKHWnW4qbE87y9GwseoxvU8ehu259Pm+nN43n1vI5Ty8WFavwILOIU/GG76&#10;pA4FOR3dxWrPWgnLZfpCqIQkWVCpG5FEaQzsSJMQ8xh4kfP/LYpfAAAA//8DAFBLAQItABQABgAI&#10;AAAAIQC2gziS/gAAAOEBAAATAAAAAAAAAAAAAAAAAAAAAABbQ29udGVudF9UeXBlc10ueG1sUEsB&#10;Ai0AFAAGAAgAAAAhADj9If/WAAAAlAEAAAsAAAAAAAAAAAAAAAAALwEAAF9yZWxzLy5yZWxzUEsB&#10;Ai0AFAAGAAgAAAAhAFho+no4AwAAGwsAAA4AAAAAAAAAAAAAAAAALgIAAGRycy9lMm9Eb2MueG1s&#10;UEsBAi0AFAAGAAgAAAAhAL6DYLTkAAAADQEAAA8AAAAAAAAAAAAAAAAAkgUAAGRycy9kb3ducmV2&#10;LnhtbFBLBQYAAAAABAAEAPMAAACjBgAAAAA=&#10;">
+                <v:rect id="_x0000_s1031" style="position:absolute;width:26636;height:35383;visibility:visible;mso-wrap-style:square;v-text-anchor:middle" o:gfxdata="UEsDBBQABgAIAAAAIQDb4fbL7gAAAIUBAAATAAAAW0NvbnRlbnRfVHlwZXNdLnhtbHyQz07DMAyH&#10;70i8Q+QralM4IITa7kDhCAiNB7ASt43WOlEcyvb2pNu4IODoPz9/n1xv9vOkForiPDdwXVagiI23&#10;jocG3rdPxR0oScgWJ8/UwIEENu3lRb09BBKV0ywNjCmFe63FjDSjlD4Q50nv44wpl3HQAc0OB9I3&#10;VXWrjedEnIq03oC27qjHjympx31un0wiTQLq4bS4shrAECZnMGVTvbD9QSnOhDInjzsyuiBXWQP0&#10;r4R18jfgnHvJr4nOknrFmJ5xzhraRtHWf3Kkpfz/yGo5S+H73hkquyhdjr3R8m2lj09svwAAAP//&#10;AwBQSwMEFAAGAAgAAAAhAFr0LFu/AAAAFQEAAAsAAABfcmVscy8ucmVsc2zPwWrDMAwG4Ptg72B0&#10;X5TuUMaI01uh19I+gLGVxCy2jGSy9e1nemrHjpL4P0nD4SetZiPRyNnCruvBUPYcYp4tXC/Htw8w&#10;Wl0ObuVMFm6kcBhfX4Yzra62kC6xqGlKVgtLreUTUf1CyWnHhXKbTCzJ1VbKjMX5LzcTvvf9HuXR&#10;gPHJNKdgQU5hB+ZyK23zHztFL6w81c5zQp6m6P9TMfB3PtPWFCczVQtB9N4U2rp2HOA44NMz4y8A&#10;AAD//wMAUEsDBBQABgAIAAAAIQDJIgnExwAAAOMAAAAPAAAAZHJzL2Rvd25yZXYueG1sRE9LT8JA&#10;EL6b+B82Y8JNdospmspCfAQQb+LjPOmObWNntukuUPj1rImJx/neM1sM3Ko99aHxYiEbG1AkpXeN&#10;VBY+3pfXd6BCRHHYeiELRwqwmF9ezLBw/iBvtN/GSqUQCQVaqGPsCq1DWRNjGPuOJHHfvmeM6ewr&#10;7Xo8pHBu9cSYqWZsJDXU2NFTTeXPdscW+FUeu8+1QZ5MN6fA5er2ufmydnQ1PNyDijTEf/Gf+8Wl&#10;+Vme35jcZDn8/pQA0PMzAAAA//8DAFBLAQItABQABgAIAAAAIQDb4fbL7gAAAIUBAAATAAAAAAAA&#10;AAAAAAAAAAAAAABbQ29udGVudF9UeXBlc10ueG1sUEsBAi0AFAAGAAgAAAAhAFr0LFu/AAAAFQEA&#10;AAsAAAAAAAAAAAAAAAAAHwEAAF9yZWxzLy5yZWxzUEsBAi0AFAAGAAgAAAAhAMkiCcTHAAAA4wAA&#10;AA8AAAAAAAAAAAAAAAAABwIAAGRycy9kb3ducmV2LnhtbFBLBQYAAAAAAwADALcAAAD7AgAAAAA=&#10;" fillcolor="white [3212]" strokecolor="black [3213]" strokeweight="1pt">
+                  <v:textbox>
+                    <w:txbxContent>
+                      <w:p>
+                        <w:pPr>
+                          <w:jc w:val="center"/>
+                          <w:rPr>
+                            <w:color w:val="000000" w:themeColor="text1"/>
+                            <w:sz w:val="56"/>
+                            <w:szCs w:val="56"/>
+                          </w:rPr>
+                        </w:pPr>
+                      </w:p>
+                      <w:p>
+                        <w:pPr>
+                          <w:jc w:val="center"/>
+                          <w:rPr>
+                            <w:color w:val="000000" w:themeColor="text1"/>
+                            <w:sz w:val="56"/>
+                            <w:szCs w:val="56"/>
+                          </w:rPr>
+                        </w:pPr>
+                      </w:p>
+                      <w:p>
+                        <w:pPr>
+                          <w:jc w:val="center"/>
+                          <w:rPr>
+                            <w:color w:val="000000" w:themeColor="text1"/>
+                            <w:sz w:val="56"/>
+                            <w:szCs w:val="56"/>
+                          </w:rPr>
+                        </w:pPr>
+                      </w:p>
+                      <w:p>
+                        <w:pPr>
+                          <w:jc w:val="center"/>
+                          <w:rPr>
+                            <w:color w:val="000000" w:themeColor="text1"/>
+                            <w:sz w:val="56"/>
+                            <w:szCs w:val="56"/>
+                          </w:rPr>
+                        </w:pPr>
+                      </w:p>
+                      <w:p>
+                        <w:pPr>
+                          <w:jc w:val="center"/>
+                          <w:rPr>
+                            <w:color w:val="000000" w:themeColor="text1"/>
+                            <w:sz w:val="56"/>
+                            <w:szCs w:val="56"/>
+                          </w:rPr>
+                        </w:pPr>
+                      </w:p>
+                      <w:p>
+                        <w:pPr>
+                          <w:jc w:val="center"/>
+                          <w:rPr>
+                            <w:color w:val="000000" w:themeColor="text1"/>
+                            <w:sz w:val="56"/>
+                            <w:szCs w:val="56"/>
+                          </w:rPr>
+                        </w:pPr>
+                        <w:r>
+                          <w:rPr>
+                            <w:color w:val="000000" w:themeColor="text1"/>
+                            <w:sz w:val="56"/>
+                            <w:szCs w:val="56"/>
+                          </w:rPr>
+                          <w:t>Producto</w:t>
+                        </w:r>
+                      </w:p>
+                    </w:txbxContent>
+                  </v:textbox>
+                </v:rect>
+                <v:rect id="_x0000_s1032" style="position:absolute;left:1431;top:1669;width:23695;height:25047;visibility:visible;mso-wrap-style:square;v-text-anchor:middle" o:gfxdata="UEsDBBQABgAIAAAAIQDb4fbL7gAAAIUBAAATAAAAW0NvbnRlbnRfVHlwZXNdLnhtbHyQz07DMAyH&#10;70i8Q+QralM4IITa7kDhCAiNB7ASt43WOlEcyvb2pNu4IODoPz9/n1xv9vOkForiPDdwXVagiI23&#10;jocG3rdPxR0oScgWJ8/UwIEENu3lRb09BBKV0ywNjCmFe63FjDSjlD4Q50nv44wpl3HQAc0OB9I3&#10;VXWrjedEnIq03oC27qjHjympx31un0wiTQLq4bS4shrAECZnMGVTvbD9QSnOhDInjzsyuiBXWQP0&#10;r4R18jfgnHvJr4nOknrFmJ5xzhraRtHWf3Kkpfz/yGo5S+H73hkquyhdjr3R8m2lj09svwAAAP//&#10;AwBQSwMEFAAGAAgAAAAhAFr0LFu/AAAAFQEAAAsAAABfcmVscy8ucmVsc2zPwWrDMAwG4Ptg72B0&#10;X5TuUMaI01uh19I+gLGVxCy2jGSy9e1nemrHjpL4P0nD4SetZiPRyNnCruvBUPYcYp4tXC/Htw8w&#10;Wl0ObuVMFm6kcBhfX4Yzra62kC6xqGlKVgtLreUTUf1CyWnHhXKbTCzJ1VbKjMX5LzcTvvf9HuXR&#10;gPHJNKdgQU5hB+ZyK23zHztFL6w81c5zQp6m6P9TMfB3PtPWFCczVQtB9N4U2rp2HOA44NMz4y8A&#10;AAD//wMAUEsDBBQABgAIAAAAIQB97PHjyQAAAOIAAAAPAAAAZHJzL2Rvd25yZXYueG1sRI9LT8Mw&#10;EITvSPwHa5G4USfpU6Fu1YKg0FtfnFfxkkRk11Fs2sCvx0hIHEcz841mvuy5UWfqfO3EQDpIQJEU&#10;ztZSGjgenu5moHxAsdg4IQNf5GG5uL6aY27dRXZ03odSRYj4HA1UIbS51r6oiNEPXEsSvXfXMYYo&#10;u1LbDi8Rzo3OkmSiGWuJCxW29FBR8bH/ZAO8lXV72iTI2eT123PxPH2s34y5velX96AC9eE//Nd+&#10;sQaGo2w4SqfpGH4vxTugFz8AAAD//wMAUEsBAi0AFAAGAAgAAAAhANvh9svuAAAAhQEAABMAAAAA&#10;AAAAAAAAAAAAAAAAAFtDb250ZW50X1R5cGVzXS54bWxQSwECLQAUAAYACAAAACEAWvQsW78AAAAV&#10;AQAACwAAAAAAAAAAAAAAAAAfAQAAX3JlbHMvLnJlbHNQSwECLQAUAAYACAAAACEAfezx48kAAADi&#10;AAAADwAAAAAAAAAAAAAAAAAHAgAAZHJzL2Rvd25yZXYueG1sUEsFBgAAAAADAAMAtwAAAP0CAAAA&#10;AA==&#10;" fillcolor="white [3212]" strokecolor="black [3213]" strokeweight="1pt">
+                  <v:textbox>
+                    <w:txbxContent>
+                      <w:p>
+                        <w:pPr>
+                          <w:jc w:val="center"/>
+                          <w:rPr>
+                            <w:color w:val="000000" w:themeColor="text1"/>
+                            <w:sz w:val="56"/>
+                            <w:szCs w:val="56"/>
+                          </w:rPr>
+                        </w:pPr>
+                        <w:r>
+                          <w:rPr>
+                            <w:color w:val="000000" w:themeColor="text1"/>
+                            <w:sz w:val="56"/>
+                            <w:szCs w:val="56"/>
+                          </w:rPr>
+                          <w:t>IMAGEN</w:t>
+                        </w:r>
+                      </w:p>
+                    </w:txbxContent>
+                  </v:textbox>
+                </v:rect>
+              </v:group>
+            </w:pict>
+          </mc:Fallback>
+        </mc:AlternateContent>
+      </w:r>
+      <w:r>
+        <w:rPr>
+          <w:noProof/>
+        </w:rPr>
+        <mc:AlternateContent>
+          <mc:Choice Requires="wpg">
+            <w:drawing>
+              <wp:anchor distT="0" distB="0" distL="114300" distR="114300" simplePos="0" relativeHeight="251666432" behindDoc="0" locked="0" layoutInCell="1" allowOverlap="1" wp14:anchorId="08380F96" wp14:editId="57CF68E8">
+                <wp:simplePos x="0" y="0"/>
+                <wp:positionH relativeFrom="column">
+                  <wp:posOffset>3212465</wp:posOffset>
+                </wp:positionH>
+                <wp:positionV relativeFrom="paragraph">
+                  <wp:posOffset>2831465</wp:posOffset>
+                </wp:positionV>
+                <wp:extent cx="2663687" cy="3538331"/>
+                <wp:effectExtent l="0" t="0" r="22860" b="24130"/>
+                <wp:wrapNone/>
+                <wp:docPr id="2102475459" name="Grupo 3"/>
+                <wp:cNvGraphicFramePr/>
+                <a:graphic xmlns:a="http://schemas.openxmlformats.org/drawingml/2006/main">
+                  <a:graphicData uri="http://schemas.microsoft.com/office/word/2010/wordprocessingGroup">
+                    <wpg:wgp>
+                      <wpg:cNvGrpSpPr/>
+                      <wpg:grpSpPr>
+                        <a:xfrm>
+                          <a:off x="0" y="0"/>
+                          <a:ext cx="2663687" cy="3538331"/>
+                          <a:chOff x="0" y="0"/>
+                          <a:chExt cx="2663687" cy="3538331"/>
+                        </a:xfrm>
+                      </wpg:grpSpPr>
+                      <wps:wsp>
+                        <wps:cNvPr id="1560485468" name="Rectángulo 2"/>
+                        <wps:cNvSpPr/>
+                        <wps:spPr>
+                          <a:xfrm>
+                            <a:off x="0" y="0"/>
+                            <a:ext cx="2663687" cy="3538331"/>
+                          </a:xfrm>
+                          <a:prstGeom prst="rect">
+                            <a:avLst/>
+                          </a:prstGeom>
+                          <a:solidFill>
+                            <a:schemeClr val="bg1"/>
+                          </a:solidFill>
+                          <a:ln>
+                            <a:solidFill>
+                              <a:schemeClr val="tx1"/>
+                            </a:solidFill>
+                          </a:ln>
+                        </wps:spPr>
+                        <wps:style>
+                          <a:lnRef idx="2">
+                            <a:schemeClr val="accent1">
+                              <a:shade val="15000"/>
+                            </a:schemeClr>
+                          </a:lnRef>
+                          <a:fillRef idx="1">
+                            <a:schemeClr val="accent1"/>
+                          </a:fillRef>
+                          <a:effectRef idx="0">
+                            <a:schemeClr val="accent1"/>
+                          </a:effectRef>
+                          <a:fontRef idx="minor">
+                            <a:schemeClr val="lt1"/>
+                          </a:fontRef>
+                        </wps:style>
+                        <wps:txbx>
+                          <w:txbxContent>
+                            <w:p>
+                              <w:pPr>
+                                <w:jc w:val="center"/>
+                                <w:rPr>
+                                  <w:color w:val="000000" w:themeColor="text1"/>
+                                  <w:sz w:val="56"/>
+                                  <w:szCs w:val="56"/>
+                                </w:rPr>
+                              </w:pPr>
+                            </w:p>
+                            <w:p>
+                              <w:pPr>
+                                <w:jc w:val="center"/>
+                                <w:rPr>
+                                  <w:color w:val="000000" w:themeColor="text1"/>
+                                  <w:sz w:val="56"/>
+                                  <w:szCs w:val="56"/>
+                                </w:rPr>
+                              </w:pPr>
+                            </w:p>
+                            <w:p>
+                              <w:pPr>
+                                <w:jc w:val="center"/>
+                                <w:rPr>
+                                  <w:color w:val="000000" w:themeColor="text1"/>
+                                  <w:sz w:val="56"/>
+                                  <w:szCs w:val="56"/>
+                                </w:rPr>
+                              </w:pPr>
+                            </w:p>
+                            <w:p>
+                              <w:pPr>
+                                <w:jc w:val="center"/>
+                                <w:rPr>
+                                  <w:color w:val="000000" w:themeColor="text1"/>
+                                  <w:sz w:val="56"/>
+                                  <w:szCs w:val="56"/>
+                                </w:rPr>
+                              </w:pPr>
+                            </w:p>
+                            <w:p>
+                              <w:pPr>
+                                <w:jc w:val="center"/>
+                                <w:rPr>
+                                  <w:color w:val="000000" w:themeColor="text1"/>
+                                  <w:sz w:val="56"/>
+                                  <w:szCs w:val="56"/>
+                                </w:rPr>
+                              </w:pPr>
+                            </w:p>
+                            <w:p>
+                              <w:pPr>
+                                <w:jc w:val="center"/>
+                                <w:rPr>
+                                  <w:color w:val="000000" w:themeColor="text1"/>
+                                  <w:sz w:val="56"/>
+                                  <w:szCs w:val="56"/>
+                                </w:rPr>
+                              </w:pPr>
+                              <w:r>
+                                <w:rPr>
+                                  <w:color w:val="000000" w:themeColor="text1"/>
+                                  <w:sz w:val="56"/>
+                                  <w:szCs w:val="56"/>
+                                </w:rPr>
+                                <w:t>Producto</w:t>
+                              </w:r>
+                            </w:p>
+                          </w:txbxContent>
+                        </wps:txbx>
+                        <wps:bodyPr rot="0" spcFirstLastPara="0" vertOverflow="overflow" horzOverflow="overflow" vert="horz" wrap="square" lIns="91440" tIns="45720" rIns="91440" bIns="45720" numCol="1" spcCol="0" rtlCol="0" fromWordArt="0" anchor="ctr" anchorCtr="0" forceAA="0" compatLnSpc="1">
+                          <a:prstTxWarp prst="textNoShape">
+                            <a:avLst/>
+                          </a:prstTxWarp>
+                          <a:noAutofit/>
+                        </wps:bodyPr>
+                      </wps:wsp>
+                      <wps:wsp>
+                        <wps:cNvPr id="448102725" name="Rectángulo 2"/>
+                        <wps:cNvSpPr/>
+                        <wps:spPr>
+                          <a:xfrm>
+                            <a:off x="143123" y="166977"/>
+                            <a:ext cx="2369489" cy="2504661"/>
+                          </a:xfrm>
+                          <a:prstGeom prst="rect">
+                            <a:avLst/>
+                          </a:prstGeom>
+                          <a:solidFill>
+                            <a:schemeClr val="bg1"/>
+                          </a:solidFill>
+                          <a:ln>
+                            <a:solidFill>
+                              <a:schemeClr val="tx1"/>
+                            </a:solidFill>
+                          </a:ln>
+                        </wps:spPr>
+                        <wps:style>
+                          <a:lnRef idx="2">
+                            <a:schemeClr val="accent1">
+                              <a:shade val="15000"/>
+                            </a:schemeClr>
+                          </a:lnRef>
+                          <a:fillRef idx="1">
+                            <a:schemeClr val="accent1"/>
+                          </a:fillRef>
+                          <a:effectRef idx="0">
+                            <a:schemeClr val="accent1"/>
+                          </a:effectRef>
+                          <a:fontRef idx="minor">
+                            <a:schemeClr val="lt1"/>
+                          </a:fontRef>
+                        </wps:style>
+                        <wps:txbx>
+                          <w:txbxContent>
+                            <w:p>
+                              <w:pPr>
+                                <w:jc w:val="center"/>
+                                <w:rPr>
+                                  <w:color w:val="000000" w:themeColor="text1"/>
+                                  <w:sz w:val="56"/>
+                                  <w:szCs w:val="56"/>
+                                </w:rPr>
+                              </w:pPr>
+                              <w:r>
+                                <w:rPr>
+                                  <w:color w:val="000000" w:themeColor="text1"/>
+                                  <w:sz w:val="56"/>
+                                  <w:szCs w:val="56"/>
+                                </w:rPr>
+                                <w:t>IMAGEN</w:t>
+                              </w:r>
+                            </w:p>
+                          </w:txbxContent>
+                        </wps:txbx>
+                        <wps:bodyPr rot="0" spcFirstLastPara="0" vertOverflow="overflow" horzOverflow="overflow" vert="horz" wrap="square" lIns="91440" tIns="45720" rIns="91440" bIns="45720" numCol="1" spcCol="0" rtlCol="0" fromWordArt="0" anchor="ctr" anchorCtr="0" forceAA="0" compatLnSpc="1">
+                          <a:prstTxWarp prst="textNoShape">
+                            <a:avLst/>
+                          </a:prstTxWarp>
+                          <a:noAutofit/>
+                        </wps:bodyPr>
+                      </wps:wsp>
+                    </wpg:wgp>
+                  </a:graphicData>
+                </a:graphic>
+              </wp:anchor>
+            </w:drawing>
+          </mc:Choice>
+          <mc:Fallback>
+            <w:pict>
+              <v:group w14:anchorId="08380F96" id="_x0000_s1033" style="position:absolute;margin-left:252.95pt;margin-top:222.95pt;width:209.75pt;height:278.6pt;z-index:251666432" coordsize="26636,35383" o:gfxdata="UEsDBBQABgAIAAAAIQC2gziS/gAAAOEBAAATAAAAW0NvbnRlbnRfVHlwZXNdLnhtbJSRQU7DMBBF&#10;90jcwfIWJU67QAgl6YK0S0CoHGBkTxKLZGx5TGhvj5O2G0SRWNoz/78nu9wcxkFMGNg6quQqL6RA&#10;0s5Y6ir5vt9lD1JwBDIwOMJKHpHlpr69KfdHjyxSmriSfYz+USnWPY7AufNIadK6MEJMx9ApD/oD&#10;OlTrorhX2lFEilmcO2RdNtjC5xDF9pCuTyYBB5bi6bQ4syoJ3g9WQ0ymaiLzg5KdCXlKLjvcW893&#10;SUOqXwnz5DrgnHtJTxOsQfEKIT7DmDSUCaxw7Rqn8787ZsmRM9e2VmPeBN4uqYvTtW7jvijg9N/y&#10;JsXecLq0q+WD6m8AAAD//wMAUEsDBBQABgAIAAAAIQA4/SH/1gAAAJQBAAALAAAAX3JlbHMvLnJl&#10;bHOkkMFqwzAMhu+DvYPRfXGawxijTi+j0GvpHsDYimMaW0Yy2fr2M4PBMnrbUb/Q94l/f/hMi1qR&#10;JVI2sOt6UJgd+ZiDgffL8ekFlFSbvV0oo4EbChzGx4f9GRdb25HMsYhqlCwG5lrLq9biZkxWOiqY&#10;22YiTra2kYMu1l1tQD30/bPm3wwYN0x18gb45AdQl1tp5j/sFB2T0FQ7R0nTNEV3j6o9feQzro1i&#10;OWA14Fm+Q8a1a8+Bvu/d/dMb2JY5uiPbhG/ktn4cqGU/er3pcvwCAAD//wMAUEsDBBQABgAIAAAA&#10;IQANgpgAPQMAABsLAAAOAAAAZHJzL2Uyb0RvYy54bWzsVktu2zAQ3RfoHQjuG30sy7YQOTCSJigQ&#10;NEGSImuaoiwBFMmStOX0Nj1LL9YhZcn5oQESZFNkQ5PizHDm8c0zD4+2DUcbpk0tRY6jgxAjJqgs&#10;arHK8Y+b0y9TjIwloiBcCpbjO2bw0fzzp8NWZSyWleQF0wiCCJO1KseVtSoLAkMr1hBzIBUTsFlK&#10;3RALS70KCk1aiN7wIA7DNGilLpSWlBkDX0+6TTz38cuSUXtRloZZxHMMuVk/aj8u3RjMD0m20kRV&#10;Nd2lQV6RRUNqAYcOoU6IJWit6yehmppqaWRpD6hsAlmWNWW+BqgmCh9Vc6blWvlaVlm7UgNMAO0j&#10;nF4dln7fnGl1rS41INGqFWDhV66Wbakb9wtZoq2H7G6AjG0tovAxTtNROp1gRGFvNB5NR6OoA5VW&#10;gPwTP1p9fcEz6A8OHqTTKiCI2WNg3obBdUUU89CaDDC41KgugL/jNEym4yQF1grSAF+vgEF/fovV&#10;mksUu8JcHuAwIGYyA+C9Fa6haJIpbewZkw1ykxxrSMAzi2zOjYUEwLQ3cacayevitObcL1zbsGOu&#10;0YYA4Zcrfxfg8cCKi5cc7fYZRwjjPOFa+pr9zN5x5uJxccVKQNGRwifse3ifDKGUCRt1WxUpWJdj&#10;NA5D34Yuyz59X6UP6CKXUN0Qexegt+yC9LE7eHb2zpV5CRicw38l1jkPHv5kKezg3NRC6ucCcKhq&#10;d3Jn34PUQeNQstvl1jMs7Tm0lMUdsE7LTpKMoqc1XPg5MfaSaNAgUCvQVXsBQ8llm2O5m2FUSf3r&#10;ue/OHtoCdjFqQdNybH6uiWYY8W8CGmYWJYkTQb9IxpMYFvr+zvL+jlg3xxJYFIGCK+qnzt7yflpq&#10;2dyC/C7cqbBFBIWzc0yt7hfHttNaEHDKFgtvBsKniD0X14q64A5nR+ib7S3Rasd6C/ryXfZNSrJH&#10;5O9snaeQi7WVZe07wyHd4bq7ARCMrmPfXTmSZBqF8SQev104omQUxSOMQFCjNJ1NJp2eDoo7SmfJ&#10;dNYpbjwOkzTt6dcLdq8PHxLiNMk38n8kIZ4Pe6p/SMj7S4h/isALzP8v7V6L7ol3f+0lZ/+mnf8F&#10;AAD//wMAUEsDBBQABgAIAAAAIQCSPbKW4gAAAAwBAAAPAAAAZHJzL2Rvd25yZXYueG1sTI/BSsNA&#10;EIbvgu+wjODN7qZNxMZsSinqqQhtBfE2TaZJaHY2ZLdJ+vZuT3qbYT7++f5sNZlWDNS7xrKGaKZA&#10;EBe2bLjS8HV4f3oB4Txyia1l0nAlB6v8/i7DtLQj72jY+0qEEHYpaqi971IpXVGTQTezHXG4nWxv&#10;0Ie1r2TZ4xjCTSvnSj1Lgw2HDzV2tKmpOO8vRsPHiON6Eb0N2/Npc/05JJ/f24i0fnyY1q8gPE3+&#10;D4abflCHPDgd7YVLJ1oNiUqWAdUQx7chEMt5EoM4BlSpRQQyz+T/EvkvAAAA//8DAFBLAQItABQA&#10;BgAIAAAAIQC2gziS/gAAAOEBAAATAAAAAAAAAAAAAAAAAAAAAABbQ29udGVudF9UeXBlc10ueG1s&#10;UEsBAi0AFAAGAAgAAAAhADj9If/WAAAAlAEAAAsAAAAAAAAAAAAAAAAALwEAAF9yZWxzLy5yZWxz&#10;UEsBAi0AFAAGAAgAAAAhAA2CmAA9AwAAGwsAAA4AAAAAAAAAAAAAAAAALgIAAGRycy9lMm9Eb2Mu&#10;eG1sUEsBAi0AFAAGAAgAAAAhAJI9spbiAAAADAEAAA8AAAAAAAAAAAAAAAAAlwUAAGRycy9kb3du&#10;cmV2LnhtbFBLBQYAAAAABAAEAPMAAACmBgAAAAA=&#10;">
+                <v:rect id="_x0000_s1034" style="position:absolute;width:26636;height:35383;visibility:visible;mso-wrap-style:square;v-text-anchor:middle" o:gfxdata="UEsDBBQABgAIAAAAIQDb4fbL7gAAAIUBAAATAAAAW0NvbnRlbnRfVHlwZXNdLnhtbHyQz07DMAyH&#10;70i8Q+QralM4IITa7kDhCAiNB7ASt43WOlEcyvb2pNu4IODoPz9/n1xv9vOkForiPDdwXVagiI23&#10;jocG3rdPxR0oScgWJ8/UwIEENu3lRb09BBKV0ywNjCmFe63FjDSjlD4Q50nv44wpl3HQAc0OB9I3&#10;VXWrjedEnIq03oC27qjHjympx31un0wiTQLq4bS4shrAECZnMGVTvbD9QSnOhDInjzsyuiBXWQP0&#10;r4R18jfgnHvJr4nOknrFmJ5xzhraRtHWf3Kkpfz/yGo5S+H73hkquyhdjr3R8m2lj09svwAAAP//&#10;AwBQSwMEFAAGAAgAAAAhAFr0LFu/AAAAFQEAAAsAAABfcmVscy8ucmVsc2zPwWrDMAwG4Ptg72B0&#10;X5TuUMaI01uh19I+gLGVxCy2jGSy9e1nemrHjpL4P0nD4SetZiPRyNnCruvBUPYcYp4tXC/Htw8w&#10;Wl0ObuVMFm6kcBhfX4Yzra62kC6xqGlKVgtLreUTUf1CyWnHhXKbTCzJ1VbKjMX5LzcTvvf9HuXR&#10;gPHJNKdgQU5hB+ZyK23zHztFL6w81c5zQp6m6P9TMfB3PtPWFCczVQtB9N4U2rp2HOA44NMz4y8A&#10;AAD//wMAUEsDBBQABgAIAAAAIQB3RblkygAAAOMAAAAPAAAAZHJzL2Rvd25yZXYueG1sRI9LT8NA&#10;DITvSPyHlZG40V2qNlSh24qHeJQbpeVsZU0SEXuj7NIGfj0+IHG0ZzzzebkeuTMHGlIbxcPlxIEh&#10;qWJopfawe3u4WIBJGSVgF4U8fFOC9er0ZIlliEd5pcM210ZDJJXoocm5L61NVUOMaRJ7EtU+4sCY&#10;dRxqGwY8ajh3dupcYRlb0YYGe7prqPrcfrEHfpHbfv/kkKfF5idx9Xh13757f3423lyDyTTmf/Pf&#10;9XNQ/HnhZov5rFBo/UkXYFe/AAAA//8DAFBLAQItABQABgAIAAAAIQDb4fbL7gAAAIUBAAATAAAA&#10;AAAAAAAAAAAAAAAAAABbQ29udGVudF9UeXBlc10ueG1sUEsBAi0AFAAGAAgAAAAhAFr0LFu/AAAA&#10;FQEAAAsAAAAAAAAAAAAAAAAAHwEAAF9yZWxzLy5yZWxzUEsBAi0AFAAGAAgAAAAhAHdFuWTKAAAA&#10;4wAAAA8AAAAAAAAAAAAAAAAABwIAAGRycy9kb3ducmV2LnhtbFBLBQYAAAAAAwADALcAAAD+AgAA&#10;AAA=&#10;" fillcolor="white [3212]" strokecolor="black [3213]" strokeweight="1pt">
+                  <v:textbox>
+                    <w:txbxContent>
+                      <w:p>
+                        <w:pPr>
+                          <w:jc w:val="center"/>
+                          <w:rPr>
+                            <w:color w:val="000000" w:themeColor="text1"/>
+                            <w:sz w:val="56"/>
+                            <w:szCs w:val="56"/>
+                          </w:rPr>
+                        </w:pPr>
+                      </w:p>
+                      <w:p>
+                        <w:pPr>
+                          <w:jc w:val="center"/>
+                          <w:rPr>
+                            <w:color w:val="000000" w:themeColor="text1"/>
+                            <w:sz w:val="56"/>
+                            <w:szCs w:val="56"/>
+                          </w:rPr>
+                        </w:pPr>
+                      </w:p>
+                      <w:p>
+                        <w:pPr>
+                          <w:jc w:val="center"/>
+                          <w:rPr>
+                            <w:color w:val="000000" w:themeColor="text1"/>
+                            <w:sz w:val="56"/>
+                            <w:szCs w:val="56"/>
+                          </w:rPr>
+                        </w:pPr>
+                      </w:p>
+                      <w:p>
+                        <w:pPr>
+                          <w:jc w:val="center"/>
+                          <w:rPr>
+                            <w:color w:val="000000" w:themeColor="text1"/>
+                            <w:sz w:val="56"/>
+                            <w:szCs w:val="56"/>
+                          </w:rPr>
+                        </w:pPr>
+                      </w:p>
+                      <w:p>
+                        <w:pPr>
+                          <w:jc w:val="center"/>
+                          <w:rPr>
+                            <w:color w:val="000000" w:themeColor="text1"/>
+                            <w:sz w:val="56"/>
+                            <w:szCs w:val="56"/>
+                          </w:rPr>
+                        </w:pPr>
+                      </w:p>
+                      <w:p>
+                        <w:pPr>
+                          <w:jc w:val="center"/>
+                          <w:rPr>
+                            <w:color w:val="000000" w:themeColor="text1"/>
+                            <w:sz w:val="56"/>
+                            <w:szCs w:val="56"/>
+                          </w:rPr>
+                        </w:pPr>
+                        <w:r>
+                          <w:rPr>
+                            <w:color w:val="000000" w:themeColor="text1"/>
+                            <w:sz w:val="56"/>
+                            <w:szCs w:val="56"/>
+                          </w:rPr>
+                          <w:t>Producto</w:t>
+                        </w:r>
+                      </w:p>
+                    </w:txbxContent>
+                  </v:textbox>
+                </v:rect>
+                <v:rect id="_x0000_s1035" style="position:absolute;left:1431;top:1669;width:23695;height:25047;visibility:visible;mso-wrap-style:square;v-text-anchor:middle" o:gfxdata="UEsDBBQABgAIAAAAIQDb4fbL7gAAAIUBAAATAAAAW0NvbnRlbnRfVHlwZXNdLnhtbHyQz07DMAyH&#10;70i8Q+QralM4IITa7kDhCAiNB7ASt43WOlEcyvb2pNu4IODoPz9/n1xv9vOkForiPDdwXVagiI23&#10;jocG3rdPxR0oScgWJ8/UwIEENu3lRb09BBKV0ywNjCmFe63FjDSjlD4Q50nv44wpl3HQAc0OB9I3&#10;VXWrjedEnIq03oC27qjHjympx31un0wiTQLq4bS4shrAECZnMGVTvbD9QSnOhDInjzsyuiBXWQP0&#10;r4R18jfgnHvJr4nOknrFmJ5xzhraRtHWf3Kkpfz/yGo5S+H73hkquyhdjr3R8m2lj09svwAAAP//&#10;AwBQSwMEFAAGAAgAAAAhAFr0LFu/AAAAFQEAAAsAAABfcmVscy8ucmVsc2zPwWrDMAwG4Ptg72B0&#10;X5TuUMaI01uh19I+gLGVxCy2jGSy9e1nemrHjpL4P0nD4SetZiPRyNnCruvBUPYcYp4tXC/Htw8w&#10;Wl0ObuVMFm6kcBhfX4Yzra62kC6xqGlKVgtLreUTUf1CyWnHhXKbTCzJ1VbKjMX5LzcTvvf9HuXR&#10;gPHJNKdgQU5hB+ZyK23zHztFL6w81c5zQp6m6P9TMfB3PtPWFCczVQtB9N4U2rp2HOA44NMz4y8A&#10;AAD//wMAUEsDBBQABgAIAAAAIQCWVYq8ygAAAOIAAAAPAAAAZHJzL2Rvd25yZXYueG1sRI9fT8JA&#10;EMTfTfwOlyXhTe5oEEjlIApRxDfxz/Omt7SN3b2md0Dl03smJj5OZuY3mcWq50adqAu1FwvjkQFF&#10;UnhXS2nh/e3xZg4qRBSHjRey8E0BVsvrqwXmzp/llU77WKoEkZCjhSrGNtc6FBUxhpFvSZJ38B1j&#10;TLIrtevwnODc6MyYqWasJS1U2NK6ouJrf2QL/CIP7cfWIGfT3SVw8TTb1J/WDgf9/R2oSH38D/+1&#10;n52FyWQ+Ntksu4XfS+kO6OUPAAAA//8DAFBLAQItABQABgAIAAAAIQDb4fbL7gAAAIUBAAATAAAA&#10;AAAAAAAAAAAAAAAAAABbQ29udGVudF9UeXBlc10ueG1sUEsBAi0AFAAGAAgAAAAhAFr0LFu/AAAA&#10;FQEAAAsAAAAAAAAAAAAAAAAAHwEAAF9yZWxzLy5yZWxzUEsBAi0AFAAGAAgAAAAhAJZVirzKAAAA&#10;4gAAAA8AAAAAAAAAAAAAAAAABwIAAGRycy9kb3ducmV2LnhtbFBLBQYAAAAAAwADALcAAAD+AgAA&#10;AAA=&#10;" fillcolor="white [3212]" strokecolor="black [3213]" strokeweight="1pt">
+                  <v:textbox>
+                    <w:txbxContent>
+                      <w:p>
+                        <w:pPr>
+                          <w:jc w:val="center"/>
+                          <w:rPr>
+                            <w:color w:val="000000" w:themeColor="text1"/>
+                            <w:sz w:val="56"/>
+                            <w:szCs w:val="56"/>
+                          </w:rPr>
+                        </w:pPr>
+                        <w:r>
+                          <w:rPr>
+                            <w:color w:val="000000" w:themeColor="text1"/>
+                            <w:sz w:val="56"/>
+                            <w:szCs w:val="56"/>
+                          </w:rPr>
+                          <w:t>IMAGEN</w:t>
+                        </w:r>
+                      </w:p>
+                    </w:txbxContent>
+                  </v:textbox>
+                </v:rect>
+              </v:group>
+            </w:pict>
+          </mc:Fallback>
+        </mc:AlternateContent>
+      </w:r>
+      <w:r>
+        <w:rPr>
+          <w:noProof/>
+        </w:rPr>
+        <mc:AlternateContent>
+          <mc:Choice Requires="wpg">
+            <w:drawing>
+              <wp:anchor distT="0" distB="0" distL="114300" distR="114300" simplePos="0" relativeHeight="251664384" behindDoc="0" locked="0" layoutInCell="1" allowOverlap="1" wp14:anchorId="0EE52C9D" wp14:editId="4AF87C99">
+                <wp:simplePos x="0" y="0"/>
+                <wp:positionH relativeFrom="column">
+                  <wp:posOffset>83185</wp:posOffset>
+                </wp:positionH>
+                <wp:positionV relativeFrom="paragraph">
+                  <wp:posOffset>2830195</wp:posOffset>
+                </wp:positionV>
+                <wp:extent cx="2663687" cy="3538331"/>
+                <wp:effectExtent l="0" t="0" r="22860" b="24130"/>
+                <wp:wrapNone/>
+                <wp:docPr id="1522894158" name="Grupo 3"/>
+                <wp:cNvGraphicFramePr/>
+                <a:graphic xmlns:a="http://schemas.openxmlformats.org/drawingml/2006/main">
+                  <a:graphicData uri="http://schemas.microsoft.com/office/word/2010/wordprocessingGroup">
+                    <wpg:wgp>
+                      <wpg:cNvGrpSpPr/>
+                      <wpg:grpSpPr>
+                        <a:xfrm>
+                          <a:off x="0" y="0"/>
+                          <a:ext cx="2663687" cy="3538331"/>
+                          <a:chOff x="0" y="0"/>
+                          <a:chExt cx="2663687" cy="3538331"/>
+                        </a:xfrm>
+                      </wpg:grpSpPr>
+                      <wps:wsp>
+                        <wps:cNvPr id="1535958622" name="Rectángulo 2"/>
+                        <wps:cNvSpPr/>
+                        <wps:spPr>
+                          <a:xfrm>
+                            <a:off x="0" y="0"/>
+                            <a:ext cx="2663687" cy="3538331"/>
+                          </a:xfrm>
+                          <a:prstGeom prst="rect">
+                            <a:avLst/>
+                          </a:prstGeom>
+                          <a:solidFill>
+                            <a:schemeClr val="bg1"/>
+                          </a:solidFill>
+                          <a:ln>
+                            <a:solidFill>
+                              <a:schemeClr val="tx1"/>
+                            </a:solidFill>
+                          </a:ln>
+                        </wps:spPr>
+                        <wps:style>
+                          <a:lnRef idx="2">
+                            <a:schemeClr val="accent1">
+                              <a:shade val="15000"/>
+                            </a:schemeClr>
+                          </a:lnRef>
+                          <a:fillRef idx="1">
+                            <a:schemeClr val="accent1"/>
+                          </a:fillRef>
+                          <a:effectRef idx="0">
+                            <a:schemeClr val="accent1"/>
+                          </a:effectRef>
+                          <a:fontRef idx="minor">
+                            <a:schemeClr val="lt1"/>
+                          </a:fontRef>
+                        </wps:style>
+                        <wps:txbx>
+                          <w:txbxContent>
+                            <w:p>
+                              <w:pPr>
+                                <w:jc w:val="center"/>
+                                <w:rPr>
+                                  <w:color w:val="000000" w:themeColor="text1"/>
+                                  <w:sz w:val="56"/>
+                                  <w:szCs w:val="56"/>
+                                </w:rPr>
+                              </w:pPr>
+                            </w:p>
+                            <w:p>
+                              <w:pPr>
+                                <w:jc w:val="center"/>
+                                <w:rPr>
+                                  <w:color w:val="000000" w:themeColor="text1"/>
+                                  <w:sz w:val="56"/>
+                                  <w:szCs w:val="56"/>
+                                </w:rPr>
+                              </w:pPr>
+                            </w:p>
+                            <w:p>
+                              <w:pPr>
+                                <w:jc w:val="center"/>
+                                <w:rPr>
+                                  <w:color w:val="000000" w:themeColor="text1"/>
+                                  <w:sz w:val="56"/>
+                                  <w:szCs w:val="56"/>
+                                </w:rPr>
+                              </w:pPr>
+                            </w:p>
+                            <w:p>
+                              <w:pPr>
+                                <w:jc w:val="center"/>
+                                <w:rPr>
+                                  <w:color w:val="000000" w:themeColor="text1"/>
+                                  <w:sz w:val="56"/>
+                                  <w:szCs w:val="56"/>
+                                </w:rPr>
+                              </w:pPr>
+                            </w:p>
+                            <w:p>
+                              <w:pPr>
+                                <w:jc w:val="center"/>
+                                <w:rPr>
+                                  <w:color w:val="000000" w:themeColor="text1"/>
+                                  <w:sz w:val="56"/>
+                                  <w:szCs w:val="56"/>
+                                </w:rPr>
+                              </w:pPr>
+                            </w:p>
+                            <w:p>
+                              <w:pPr>
+                                <w:jc w:val="center"/>
+                                <w:rPr>
+                                  <w:color w:val="000000" w:themeColor="text1"/>
+                                  <w:sz w:val="56"/>
+                                  <w:szCs w:val="56"/>
+                                </w:rPr>
+                              </w:pPr>
+                              <w:r>
+                                <w:rPr>
+                                  <w:color w:val="000000" w:themeColor="text1"/>
+                                  <w:sz w:val="56"/>
+                                  <w:szCs w:val="56"/>
+                                </w:rPr>
+                                <w:t>Producto</w:t>
+                              </w:r>
+                            </w:p>
+                          </w:txbxContent>
+                        </wps:txbx>
+                        <wps:bodyPr rot="0" spcFirstLastPara="0" vertOverflow="overflow" horzOverflow="overflow" vert="horz" wrap="square" lIns="91440" tIns="45720" rIns="91440" bIns="45720" numCol="1" spcCol="0" rtlCol="0" fromWordArt="0" anchor="ctr" anchorCtr="0" forceAA="0" compatLnSpc="1">
+                          <a:prstTxWarp prst="textNoShape">
+                            <a:avLst/>
+                          </a:prstTxWarp>
+                          <a:noAutofit/>
+                        </wps:bodyPr>
+                      </wps:wsp>
+                      <wps:wsp>
+                        <wps:cNvPr id="2064535170" name="Rectángulo 2"/>
+                        <wps:cNvSpPr/>
+                        <wps:spPr>
+                          <a:xfrm>
+                            <a:off x="143123" y="166977"/>
+                            <a:ext cx="2369489" cy="2504661"/>
+                          </a:xfrm>
+                          <a:prstGeom prst="rect">
+                            <a:avLst/>
+                          </a:prstGeom>
+                          <a:solidFill>
+                            <a:schemeClr val="bg1"/>
+                          </a:solidFill>
+                          <a:ln>
+                            <a:solidFill>
+                              <a:schemeClr val="tx1"/>
+                            </a:solidFill>
+                          </a:ln>
+                        </wps:spPr>
+                        <wps:style>
+                          <a:lnRef idx="2">
+                            <a:schemeClr val="accent1">
+                              <a:shade val="15000"/>
+                            </a:schemeClr>
+                          </a:lnRef>
+                          <a:fillRef idx="1">
+                            <a:schemeClr val="accent1"/>
+                          </a:fillRef>
+                          <a:effectRef idx="0">
+                            <a:schemeClr val="accent1"/>
+                          </a:effectRef>
+                          <a:fontRef idx="minor">
+                            <a:schemeClr val="lt1"/>
+                          </a:fontRef>
+                        </wps:style>
+                        <wps:txbx>
+                          <w:txbxContent>
+                            <w:p>
+                              <w:pPr>
+                                <w:jc w:val="center"/>
+                                <w:rPr>
+                                  <w:color w:val="000000" w:themeColor="text1"/>
+                                  <w:sz w:val="56"/>
+                                  <w:szCs w:val="56"/>
+                                </w:rPr>
+                              </w:pPr>
+                              <w:r>
+                                <w:rPr>
+                                  <w:color w:val="000000" w:themeColor="text1"/>
+                                  <w:sz w:val="56"/>
+                                  <w:szCs w:val="56"/>
+                                </w:rPr>
+                                <w:t>IMAGEN</w:t>
+                              </w:r>
+                            </w:p>
+                          </w:txbxContent>
+                        </wps:txbx>
+                        <wps:bodyPr rot="0" spcFirstLastPara="0" vertOverflow="overflow" horzOverflow="overflow" vert="horz" wrap="square" lIns="91440" tIns="45720" rIns="91440" bIns="45720" numCol="1" spcCol="0" rtlCol="0" fromWordArt="0" anchor="ctr" anchorCtr="0" forceAA="0" compatLnSpc="1">
+                          <a:prstTxWarp prst="textNoShape">
+                            <a:avLst/>
+                          </a:prstTxWarp>
+                          <a:noAutofit/>
+                        </wps:bodyPr>
+                      </wps:wsp>
+                    </wpg:wgp>
+                  </a:graphicData>
+                </a:graphic>
+              </wp:anchor>
+            </w:drawing>
+          </mc:Choice>
+          <mc:Fallback>
+            <w:pict>
+              <v:group w14:anchorId="0EE52C9D" id="_x0000_s1036" style="position:absolute;margin-left:6.55pt;margin-top:222.85pt;width:209.75pt;height:278.6pt;z-index:251664384" coordsize="26636,35383" o:gfxdata="UEsDBBQABgAIAAAAIQC2gziS/gAAAOEBAAATAAAAW0NvbnRlbnRfVHlwZXNdLnhtbJSRQU7DMBBF&#10;90jcwfIWJU67QAgl6YK0S0CoHGBkTxKLZGx5TGhvj5O2G0SRWNoz/78nu9wcxkFMGNg6quQqL6RA&#10;0s5Y6ir5vt9lD1JwBDIwOMJKHpHlpr69KfdHjyxSmriSfYz+USnWPY7AufNIadK6MEJMx9ApD/oD&#10;OlTrorhX2lFEilmcO2RdNtjC5xDF9pCuTyYBB5bi6bQ4syoJ3g9WQ0ymaiLzg5KdCXlKLjvcW893&#10;SUOqXwnz5DrgnHtJTxOsQfEKIT7DmDSUCaxw7Rqn8787ZsmRM9e2VmPeBN4uqYvTtW7jvijg9N/y&#10;JsXecLq0q+WD6m8AAAD//wMAUEsDBBQABgAIAAAAIQA4/SH/1gAAAJQBAAALAAAAX3JlbHMvLnJl&#10;bHOkkMFqwzAMhu+DvYPRfXGawxijTi+j0GvpHsDYimMaW0Yy2fr2M4PBMnrbUb/Q94l/f/hMi1qR&#10;JVI2sOt6UJgd+ZiDgffL8ekFlFSbvV0oo4EbChzGx4f9GRdb25HMsYhqlCwG5lrLq9biZkxWOiqY&#10;22YiTra2kYMu1l1tQD30/bPm3wwYN0x18gb45AdQl1tp5j/sFB2T0FQ7R0nTNEV3j6o9feQzro1i&#10;OWA14Fm+Q8a1a8+Bvu/d/dMb2JY5uiPbhG/ktn4cqGU/er3pcvwCAAD//wMAUEsDBBQABgAIAAAA&#10;IQDT2F1IOwMAABwLAAAOAAAAZHJzL2Uyb0RvYy54bWzsVktu2zAQ3RfoHQjuG/1s2RYiB0bSBAWC&#10;JkhSZE1TlCWAIlmStuzepmfpxTqkLOWLBkjQLopsaFKceZx5nHnm4dG24WjDtKmlyHF0EGLEBJVF&#10;LVY5/nZz+mmKkbFEFIRLwXK8YwYfzT9+OGxVxmJZSV4wjQBEmKxVOa6sVVkQGFqxhpgDqZiAzVLq&#10;hlhY6lVQaNICesODOAzToJW6UFpSZgx8Pek28dzjlyWj9qIsDbOI5xhis37Ufly6MZgfkmyliapq&#10;ug+DvCKKhtQCDh2gToglaK3rJ1BNTbU0srQHVDaBLMuaMp8DZBOFj7I503KtfC6rrF2pgSag9hFP&#10;r4alXzdnWl2rSw1MtGoFXPiVy2Vb6sb9QpRo6ynbDZSxrUUUPsZpmqTTCUYU9pJxMk2SqCOVVsD8&#10;Ez9afX7BM+gPDh6E0yooEHPHgXkbB9cVUcxTazLg4FKjuoD6HSfj2XiaxjFGgjRQr1dQQb9+itWa&#10;SxS7xFwc4DAwZjID5L2VriFpkilt7BmTDXKTHGsIwFcW2ZwbCwGAaW/iTjWS18VpzblfuLZhx1yj&#10;DYGCX678XYDHAysuXnK022ccAcZ5wrX0OfuZ3XHm8Li4YiWw6IrCB+x7+C4YQikTNuq2KlKwLsZo&#10;HIa+DV2Uffg+Sw/okEvIbsDeA/SWHUiP3dGzt3euzEvA4Bz+KbDOefDwJ0thB+emFlI/B8Ahq/3J&#10;nX1PUkeNY8lul1tfYdO+hpay2EHVadlJklH0tIYLPyfGXhINGgRqBbpqL2AouWxzLPczjCqpfzz3&#10;3dlDW8AuRi1oWo7N9zXRDCP+RUDDzKLRyImgX4zGkxgW+v7O8v6OWDfHEqooAgVX1E+dveX9tNSy&#10;uQX5XbhTYYsICmfnmFrdL45tp7Ug4JQtFt4MhE8Rey6uFXXgjmdX0DfbW6LVvuot6MtX2TcpyR4V&#10;f2frPIVcrK0sa98ZjumO1/0NgGB0HfvXlSMO0xGIRzQBHt6qHNEoieIEI1DUKE1nk0knqIPkJuls&#10;NJ11khuPw1Ga9vXXK3YvEO8a4kTJd/J/pCGzdw351xri3yLwBPN/TPvnonvj3V97zbl71M5/AwAA&#10;//8DAFBLAwQUAAYACAAAACEA+Yqvs+IAAAALAQAADwAAAGRycy9kb3ducmV2LnhtbEyPy07DMBBF&#10;90j8gzVI7KidR0sJcaqqAlZVJVqkip0bT5OosR3FbpL+PcMKllf36M6ZfDWZlg3Y+8ZZCdFMAENb&#10;Ot3YSsLX4f1pCcwHZbVqnUUJN/SwKu7vcpVpN9pPHPahYjRifaYk1CF0Gee+rNEoP3MdWurOrjcq&#10;UOwrrns10rhpeSzEghvVWLpQqw43NZaX/dVI+BjVuE6it2F7OW9u34f57riNUMrHh2n9CizgFP5g&#10;+NUndSjI6eSuVnvWUk4iIiWk6fwZGAFpEi+AnagRIn4BXuT8/w/FDwAAAP//AwBQSwECLQAUAAYA&#10;CAAAACEAtoM4kv4AAADhAQAAEwAAAAAAAAAAAAAAAAAAAAAAW0NvbnRlbnRfVHlwZXNdLnhtbFBL&#10;AQItABQABgAIAAAAIQA4/SH/1gAAAJQBAAALAAAAAAAAAAAAAAAAAC8BAABfcmVscy8ucmVsc1BL&#10;AQItABQABgAIAAAAIQDT2F1IOwMAABwLAAAOAAAAAAAAAAAAAAAAAC4CAABkcnMvZTJvRG9jLnht&#10;bFBLAQItABQABgAIAAAAIQD5iq+z4gAAAAsBAAAPAAAAAAAAAAAAAAAAAJUFAABkcnMvZG93bnJl&#10;di54bWxQSwUGAAAAAAQABADzAAAApAYAAAAA&#10;">
+                <v:rect id="_x0000_s1037" style="position:absolute;width:26636;height:35383;visibility:visible;mso-wrap-style:square;v-text-anchor:middle" o:gfxdata="UEsDBBQABgAIAAAAIQDb4fbL7gAAAIUBAAATAAAAW0NvbnRlbnRfVHlwZXNdLnhtbHyQz07DMAyH&#10;70i8Q+QralM4IITa7kDhCAiNB7ASt43WOlEcyvb2pNu4IODoPz9/n1xv9vOkForiPDdwXVagiI23&#10;jocG3rdPxR0oScgWJ8/UwIEENu3lRb09BBKV0ywNjCmFe63FjDSjlD4Q50nv44wpl3HQAc0OB9I3&#10;VXWrjedEnIq03oC27qjHjympx31un0wiTQLq4bS4shrAECZnMGVTvbD9QSnOhDInjzsyuiBXWQP0&#10;r4R18jfgnHvJr4nOknrFmJ5xzhraRtHWf3Kkpfz/yGo5S+H73hkquyhdjr3R8m2lj09svwAAAP//&#10;AwBQSwMEFAAGAAgAAAAhAFr0LFu/AAAAFQEAAAsAAABfcmVscy8ucmVsc2zPwWrDMAwG4Ptg72B0&#10;X5TuUMaI01uh19I+gLGVxCy2jGSy9e1nemrHjpL4P0nD4SetZiPRyNnCruvBUPYcYp4tXC/Htw8w&#10;Wl0ObuVMFm6kcBhfX4Yzra62kC6xqGlKVgtLreUTUf1CyWnHhXKbTCzJ1VbKjMX5LzcTvvf9HuXR&#10;gPHJNKdgQU5hB+ZyK23zHztFL6w81c5zQp6m6P9TMfB3PtPWFCczVQtB9N4U2rp2HOA44NMz4y8A&#10;AAD//wMAUEsDBBQABgAIAAAAIQA3fNOSxwAAAOMAAAAPAAAAZHJzL2Rvd25yZXYueG1sRE/JTsMw&#10;EL0j8Q/WIHGjToMS2lC3YhFbb904j+JpEpEZR7FpQ78eV0LiOG+f2WLgVh2o940TA+NRAoqkdLaR&#10;ysB283IzAeUDisXWCRn4IQ+L+eXFDAvrjrKiwzpUKoaIL9BAHUJXaO3Lmhj9yHUkkdu7njHEs6+0&#10;7fEYw7nVaZLkmrGR2FBjR081lV/rbzbAS3nsdm8Jcpp/nDyXr3fPzacx11fDwz2oQEP4F/+5322c&#10;n91m02ySpymcf4oA6PkvAAAA//8DAFBLAQItABQABgAIAAAAIQDb4fbL7gAAAIUBAAATAAAAAAAA&#10;AAAAAAAAAAAAAABbQ29udGVudF9UeXBlc10ueG1sUEsBAi0AFAAGAAgAAAAhAFr0LFu/AAAAFQEA&#10;AAsAAAAAAAAAAAAAAAAAHwEAAF9yZWxzLy5yZWxzUEsBAi0AFAAGAAgAAAAhADd805LHAAAA4wAA&#10;AA8AAAAAAAAAAAAAAAAABwIAAGRycy9kb3ducmV2LnhtbFBLBQYAAAAAAwADALcAAAD7AgAAAAA=&#10;" fillcolor="white [3212]" strokecolor="black [3213]" strokeweight="1pt">
+                  <v:textbox>
+                    <w:txbxContent>
+                      <w:p>
+                        <w:pPr>
+                          <w:jc w:val="center"/>
+                          <w:rPr>
+                            <w:color w:val="000000" w:themeColor="text1"/>
+                            <w:sz w:val="56"/>
+                            <w:szCs w:val="56"/>
+                          </w:rPr>
+                        </w:pPr>
+                      </w:p>
+                      <w:p>
+                        <w:pPr>
+                          <w:jc w:val="center"/>
+                          <w:rPr>
+                            <w:color w:val="000000" w:themeColor="text1"/>
+                            <w:sz w:val="56"/>
+                            <w:szCs w:val="56"/>
+                          </w:rPr>
+                        </w:pPr>
+                      </w:p>
+                      <w:p>
+                        <w:pPr>
+                          <w:jc w:val="center"/>
+                          <w:rPr>
+                            <w:color w:val="000000" w:themeColor="text1"/>
+                            <w:sz w:val="56"/>
+                            <w:szCs w:val="56"/>
+                          </w:rPr>
+                        </w:pPr>
+                      </w:p>
+                      <w:p>
+                        <w:pPr>
+                          <w:jc w:val="center"/>
+                          <w:rPr>
+                            <w:color w:val="000000" w:themeColor="text1"/>
+                            <w:sz w:val="56"/>
+                            <w:szCs w:val="56"/>
+                          </w:rPr>
+                        </w:pPr>
+                      </w:p>
+                      <w:p>
+                        <w:pPr>
+                          <w:jc w:val="center"/>
+                          <w:rPr>
+                            <w:color w:val="000000" w:themeColor="text1"/>
+                            <w:sz w:val="56"/>
+                            <w:szCs w:val="56"/>
+                          </w:rPr>
+                        </w:pPr>
+                      </w:p>
+                      <w:p>
+                        <w:pPr>
+                          <w:jc w:val="center"/>
+                          <w:rPr>
+                            <w:color w:val="000000" w:themeColor="text1"/>
+                            <w:sz w:val="56"/>
+                            <w:szCs w:val="56"/>
+                          </w:rPr>
+                        </w:pPr>
+                        <w:r>
+                          <w:rPr>
+                            <w:color w:val="000000" w:themeColor="text1"/>
+                            <w:sz w:val="56"/>
+                            <w:szCs w:val="56"/>
+                          </w:rPr>
+                          <w:t>Producto</w:t>
+                        </w:r>
+                      </w:p>
+                    </w:txbxContent>
+                  </v:textbox>
+                </v:rect>
+                <v:rect id="_x0000_s1038" style="position:absolute;left:1431;top:1669;width:23695;height:25047;visibility:visible;mso-wrap-style:square;v-text-anchor:middle" o:gfxdata="UEsDBBQABgAIAAAAIQDb4fbL7gAAAIUBAAATAAAAW0NvbnRlbnRfVHlwZXNdLnhtbHyQz07DMAyH&#10;70i8Q+QralM4IITa7kDhCAiNB7ASt43WOlEcyvb2pNu4IODoPz9/n1xv9vOkForiPDdwXVagiI23&#10;jocG3rdPxR0oScgWJ8/UwIEENu3lRb09BBKV0ywNjCmFe63FjDSjlD4Q50nv44wpl3HQAc0OB9I3&#10;VXWrjedEnIq03oC27qjHjympx31un0wiTQLq4bS4shrAECZnMGVTvbD9QSnOhDInjzsyuiBXWQP0&#10;r4R18jfgnHvJr4nOknrFmJ5xzhraRtHWf3Kkpfz/yGo5S+H73hkquyhdjr3R8m2lj09svwAAAP//&#10;AwBQSwMEFAAGAAgAAAAhAFr0LFu/AAAAFQEAAAsAAABfcmVscy8ucmVsc2zPwWrDMAwG4Ptg72B0&#10;X5TuUMaI01uh19I+gLGVxCy2jGSy9e1nemrHjpL4P0nD4SetZiPRyNnCruvBUPYcYp4tXC/Htw8w&#10;Wl0ObuVMFm6kcBhfX4Yzra62kC6xqGlKVgtLreUTUf1CyWnHhXKbTCzJ1VbKjMX5LzcTvvf9HuXR&#10;gPHJNKdgQU5hB+ZyK23zHztFL6w81c5zQp6m6P9TMfB3PtPWFCczVQtB9N4U2rp2HOA44NMz4y8A&#10;AAD//wMAUEsDBBQABgAIAAAAIQBl4cG9yQAAAOMAAAAPAAAAZHJzL2Rvd25yZXYueG1sRI9NT8JA&#10;EIbvJP6HzZh4g12qFFNZiGBU9CZ+nCfdsW3szDbdFQq/3j2YcHzzfuVZrAZu1Z760HixMJ0YUCSl&#10;d41UFj7eH8e3oEJEcdh6IQtHCrBaXowWWDh/kDfa72Kl0oiEAi3UMXaF1qGsiTFMfEeSvG/fM8Yk&#10;+0q7Hg9pnFudGZNrxkbSQ40dbWoqf3a/bIFfZd19PhvkLH85BS6f5g/Nl7VXl8P9HahIQzyH/9tb&#10;ZyEz+c3sejadJ4rElHhAL/8AAAD//wMAUEsBAi0AFAAGAAgAAAAhANvh9svuAAAAhQEAABMAAAAA&#10;AAAAAAAAAAAAAAAAAFtDb250ZW50X1R5cGVzXS54bWxQSwECLQAUAAYACAAAACEAWvQsW78AAAAV&#10;AQAACwAAAAAAAAAAAAAAAAAfAQAAX3JlbHMvLnJlbHNQSwECLQAUAAYACAAAACEAZeHBvckAAADj&#10;AAAADwAAAAAAAAAAAAAAAAAHAgAAZHJzL2Rvd25yZXYueG1sUEsFBgAAAAADAAMAtwAAAP0CAAAA&#10;AA==&#10;" fillcolor="white [3212]" strokecolor="black [3213]" strokeweight="1pt">
+                  <v:textbox>
+                    <w:txbxContent>
+                      <w:p>
+                        <w:pPr>
+                          <w:jc w:val="center"/>
+                          <w:rPr>
+                            <w:color w:val="000000" w:themeColor="text1"/>
+                            <w:sz w:val="56"/>
+                            <w:szCs w:val="56"/>
+                          </w:rPr>
+                        </w:pPr>
+                        <w:r>
+                          <w:rPr>
+                            <w:color w:val="000000" w:themeColor="text1"/>
+                            <w:sz w:val="56"/>
+                            <w:szCs w:val="56"/>
+                          </w:rPr>
+                          <w:t>IMAGEN</w:t>
+                        </w:r>
+                      </w:p>
+                    </w:txbxContent>
+                  </v:textbox>
+                </v:rect>
+              </v:group>
+            </w:pict>
+          </mc:Fallback>
+        </mc:AlternateContent>
+      </w:r>
+      <w:r>
+        <w:rPr>
+          <w:noProof/>
+        </w:rPr>
+        <mc:AlternateContent>
+          <mc:Choice Requires="wps">
+            <w:drawing>
+              <wp:anchor distT="0" distB="0" distL="114300" distR="114300" simplePos="0" relativeHeight="251659264" behindDoc="0" locked="0" layoutInCell="1" allowOverlap="1" wp14:anchorId="418879E0" wp14:editId="3C345AB6">
+                <wp:simplePos x="0" y="0"/>
+                <wp:positionH relativeFrom="column">
+                  <wp:posOffset>83489</wp:posOffset>
+                </wp:positionH>
+                <wp:positionV relativeFrom="paragraph">
+                  <wp:posOffset>155051</wp:posOffset>
+                </wp:positionV>
+                <wp:extent cx="9008828" cy="556592"/>
+                <wp:effectExtent l="0" t="0" r="20955" b="15240"/>
+                <wp:wrapNone/>
+                <wp:docPr id="1088982027" name="Rectángulo 2"/>
+                <wp:cNvGraphicFramePr/>
+                <a:graphic xmlns:a="http://schemas.openxmlformats.org/drawingml/2006/main">
+                  <a:graphicData uri="http://schemas.microsoft.com/office/word/2010/wordprocessingShape">
+                    <wps:wsp>
+                      <wps:cNvSpPr/>
+                      <wps:spPr>
+                        <a:xfrm>
+                          <a:off x="0" y="0"/>
+                          <a:ext cx="9008828" cy="556592"/>
+                        </a:xfrm>
+                        <a:prstGeom prst="rect">
+                          <a:avLst/>
+                        </a:prstGeom>
+                        <a:solidFill>
+                          <a:schemeClr val="bg1"/>
+                        </a:solidFill>
+                        <a:ln>
+                          <a:solidFill>
+                            <a:schemeClr val="tx1"/>
+                          </a:solidFill>
+                        </a:ln>
+                      </wps:spPr>
+                      <wps:style>
+                        <a:lnRef idx="2">
+                          <a:schemeClr val="accent1">
+                            <a:shade val="15000"/>
+                          </a:schemeClr>
+                        </a:lnRef>
+                        <a:fillRef idx="1">
+                          <a:schemeClr val="accent1"/>
+                        </a:fillRef>
+                        <a:effectRef idx="0">
+                          <a:schemeClr val="accent1"/>
+                        </a:effectRef>
+                        <a:fontRef idx="minor">
+                          <a:schemeClr val="lt1"/>
+                        </a:fontRef>
+                      </wps:style>
+                      <wps:txbx>
+                        <w:txbxContent>
+                          <w:p>
+                            <w:pPr>
+                              <w:rPr>
+                                <w:color w:val="000000" w:themeColor="text1"/>
+                                <w:sz w:val="56"/>
+                                <w:szCs w:val="56"/>
+                              </w:rPr>
+                            </w:pPr>
+                            <w:r>
+                              <w:rPr>
+                                <w:color w:val="000000" w:themeColor="text1"/>
+                                <w:sz w:val="56"/>
+                                <w:szCs w:val="56"/>
+                              </w:rPr>
+                              <w:t>NOMBRE DE LA FERRETERÍA</w:t>
+                            </w:r>
+                          </w:p>
+                        </w:txbxContent>
+                      </wps:txbx>
+                      <wps:bodyPr rot="0" spcFirstLastPara="0" vertOverflow="overflow" horzOverflow="overflow" vert="horz" wrap="square" lIns="91440" tIns="45720" rIns="91440" bIns="45720" numCol="1" spcCol="0" rtlCol="0" fromWordArt="0" anchor="ctr" anchorCtr="0" forceAA="0" compatLnSpc="1">
+                        <a:prstTxWarp prst="textNoShape">
+                          <a:avLst/>
+                        </a:prstTxWarp>
+                        <a:noAutofit/>
+                      </wps:bodyPr>
+                    </wps:wsp>
+                  </a:graphicData>
+                </a:graphic>
+                <wp14:sizeRelV relativeFrom="margin">
+                  <wp14:pctHeight>0</wp14:pctHeight>
+                </wp14:sizeRelV>
+              </wp:anchor>
+            </w:drawing>
+          </mc:Choice>
+          <mc:Fallback>
+            <w:pict>
+              <v:rect w14:anchorId="418879E0" id="_x0000_s1039" style="position:absolute;margin-left:6.55pt;margin-top:12.2pt;width:709.35pt;height:43.85pt;z-index:251659264;visibility:visible;mso-wrap-style:square;mso-height-percent:0;mso-wrap-distance-left:9pt;mso-wrap-distance-top:0;mso-wrap-distance-right:9pt;mso-wrap-distance-bottom:0;mso-position-horizontal:absolute;mso-position-horizontal-relative:text;mso-position-vertical:absolute;mso-position-vertical-relative:text;mso-height-percent:0;mso-height-relative:margin;v-text-anchor:middle" o:gfxdata="UEsDBBQABgAIAAAAIQC2gziS/gAAAOEBAAATAAAAW0NvbnRlbnRfVHlwZXNdLnhtbJSRQU7DMBBF&#10;90jcwfIWJU67QAgl6YK0S0CoHGBkTxKLZGx5TGhvj5O2G0SRWNoz/78nu9wcxkFMGNg6quQqL6RA&#10;0s5Y6ir5vt9lD1JwBDIwOMJKHpHlpr69KfdHjyxSmriSfYz+USnWPY7AufNIadK6MEJMx9ApD/oD&#10;OlTrorhX2lFEilmcO2RdNtjC5xDF9pCuTyYBB5bi6bQ4syoJ3g9WQ0ymaiLzg5KdCXlKLjvcW893&#10;SUOqXwnz5DrgnHtJTxOsQfEKIT7DmDSUCaxw7Rqn8787ZsmRM9e2VmPeBN4uqYvTtW7jvijg9N/y&#10;JsXecLq0q+WD6m8AAAD//wMAUEsDBBQABgAIAAAAIQA4/SH/1gAAAJQBAAALAAAAX3JlbHMvLnJl&#10;bHOkkMFqwzAMhu+DvYPRfXGawxijTi+j0GvpHsDYimMaW0Yy2fr2M4PBMnrbUb/Q94l/f/hMi1qR&#10;JVI2sOt6UJgd+ZiDgffL8ekFlFSbvV0oo4EbChzGx4f9GRdb25HMsYhqlCwG5lrLq9biZkxWOiqY&#10;22YiTra2kYMu1l1tQD30/bPm3wwYN0x18gb45AdQl1tp5j/sFB2T0FQ7R0nTNEV3j6o9feQzro1i&#10;OWA14Fm+Q8a1a8+Bvu/d/dMb2JY5uiPbhG/ktn4cqGU/er3pcvwCAAD//wMAUEsDBBQABgAIAAAA&#10;IQBR8byAiQIAAJkFAAAOAAAAZHJzL2Uyb0RvYy54bWysVMFu2zAMvQ/YPwi6r7aDpGuCOkWQosOA&#10;oi3WDj0rshQLkEVNUmJnXz9Kdpy2KzZg2MUWRfKRfCJ5edU1muyF8wpMSYuznBJhOFTKbEv6/enm&#10;0wUlPjBTMQ1GlPQgPL1afvxw2dqFmEANuhKOIIjxi9aWtA7BLrLM81o0zJ+BFQaVElzDAopum1WO&#10;tYje6GyS5+dZC66yDrjwHm+veyVdJnwpBQ/3UnoRiC4p5hbS16XvJn6z5SVbbB2zteJDGuwfsmiY&#10;Mhh0hLpmgZGdU79BNYo78CDDGYcmAykVF6kGrKbI31TzWDMrUi1IjrcjTf7/wfK7/aN9cEhDa/3C&#10;4zFW0UnXxD/mR7pE1mEkS3SBcLyc5/nFxQSfl6NuNjufzSeRzezkbZ0PXwQ0JB5K6vAxEkdsf+tD&#10;b3o0icE8aFXdKK2TEBtArLUje4ZPt9kWA/grK23+5hi6dxwxx+iZnUpOp3DQIuJp801IoioscpIS&#10;Tt14SoZxLkwoelXNKtHnWMzyPDUUwo8eiZAEGJElVjdiDwCvCz1i9/QM9tFVpGYenfM/JdY7jx4p&#10;MpgwOjfKgHsPQGNVQ+Te/khST01kKXSbDrnBWU+1xqsNVIcHRxz00+Utv1H44rfMhwfmcJxw8HBF&#10;hHv8SA1tSWE4UVKD+/nefbTHLkctJS2OZ0n9jx1zghL91WD/z4vpNM5zEqazzxMU3EvN5qXG7Jo1&#10;YBsVuIwsT8doH/TxKB00z7hJVjEqqpjhGLukPLijsA792sBdxMVqlcxwhi0Lt+bR8ggeiY4d/dQ9&#10;M2eHtg84MHdwHGW2eNP9vW30NLDaBZAqjcaJ1+EJcP5TLw27Ki6Yl3KyOm3U5S8AAAD//wMAUEsD&#10;BBQABgAIAAAAIQBlZFJg3gAAAAoBAAAPAAAAZHJzL2Rvd25yZXYueG1sTI/NTsMwEITvSLyDtUjc&#10;qJM0KijEqfgRIHqjtJy38ZJExOsodtvA07M9wW1HM5r9plxOrlcHGkPn2UA6S0AR19523BjYvD9d&#10;3YAKEdli75kMfFOAZXV+VmJh/ZHf6LCOjZISDgUaaGMcCq1D3ZLDMPMDsXiffnQYRY6NtiMepdz1&#10;OkuShXbYsXxocaCHluqv9d4ZcCu+H7YvCbps8foTXP18/dh9GHN5Md3dgoo0xb8wnPAFHSph2vk9&#10;26B60fNUkgayPAd18vN5Klt2cqVZCroq9f8J1S8AAAD//wMAUEsBAi0AFAAGAAgAAAAhALaDOJL+&#10;AAAA4QEAABMAAAAAAAAAAAAAAAAAAAAAAFtDb250ZW50X1R5cGVzXS54bWxQSwECLQAUAAYACAAA&#10;ACEAOP0h/9YAAACUAQAACwAAAAAAAAAAAAAAAAAvAQAAX3JlbHMvLnJlbHNQSwECLQAUAAYACAAA&#10;ACEAUfG8gIkCAACZBQAADgAAAAAAAAAAAAAAAAAuAgAAZHJzL2Uyb0RvYy54bWxQSwECLQAUAAYA&#10;CAAAACEAZWRSYN4AAAAKAQAADwAAAAAAAAAAAAAAAADjBAAAZHJzL2Rvd25yZXYueG1sUEsFBgAA&#10;AAAEAAQA8wAAAO4FAAAAAA==&#10;" fillcolor="white [3212]" strokecolor="black [3213]" strokeweight="1pt">
+                <v:textbox>
+                  <w:txbxContent>
+                    <w:p>
+                      <w:pPr>
+                        <w:rPr>
+                          <w:color w:val="000000" w:themeColor="text1"/>
+                          <w:sz w:val="56"/>
+                          <w:szCs w:val="56"/>
+                        </w:rPr>
+                      </w:pPr>
+                      <w:r>
+                        <w:rPr>
+                          <w:color w:val="000000" w:themeColor="text1"/>
+                          <w:sz w:val="56"/>
+                          <w:szCs w:val="56"/>
+                        </w:rPr>
+                        <w:t>NOMBRE DE LA FERRETERÍA</w:t>
+                      </w:r>
+                    </w:p>
+                  </w:txbxContent>
+                </v:textbox>
+              </v:rect>
+            </w:pict>
+          </mc:Fallback>
+        </mc:AlternateContent>
+      </w:r>
+      <w:r>
+        <w:rPr>
+          <w:noProof/>
+        </w:rPr>
+        <mc:AlternateContent>
+          <mc:Choice Requires="wps">
+            <w:drawing>
+              <wp:anchor distT="0" distB="0" distL="114300" distR="114300" simplePos="0" relativeHeight="251658240" behindDoc="0" locked="0" layoutInCell="1" allowOverlap="1" wp14:anchorId="3307EBA2" wp14:editId="4E2174F0">
+                <wp:simplePos x="0" y="0"/>
+                <wp:positionH relativeFrom="column">
+                  <wp:posOffset>-94593</wp:posOffset>
+                </wp:positionH>
+                <wp:positionV relativeFrom="paragraph">
+                  <wp:posOffset>63062</wp:posOffset>
+                </wp:positionV>
+                <wp:extent cx="9301239" cy="6700345"/>
+                <wp:effectExtent l="0" t="0" r="14605" b="24765"/>
                 <wp:wrapNone/>
                 <wp:docPr id="1426439176" name="Rectángulo 1"/>
                 <wp:cNvGraphicFramePr/>
@@ -30,11 +1564,19 @@
                       <wps:spPr>
                         <a:xfrm>
                           <a:off x="0" y="0"/>
-                          <a:ext cx="5760000" cy="3240000"/>
+                          <a:ext cx="9301239" cy="6700345"/>
                         </a:xfrm>
                         <a:prstGeom prst="rect">
                           <a:avLst/>
                         </a:prstGeom>
+                        <a:solidFill>
+                          <a:schemeClr val="bg1"/>
+                        </a:solidFill>
+                        <a:ln>
+                          <a:solidFill>
+                            <a:schemeClr val="tx1"/>
+                          </a:solidFill>
+                        </a:ln>
                       </wps:spPr>
                       <wps:style>
                         <a:lnRef idx="2">
@@ -72,7 +1614,7 @@
           </mc:Choice>
           <mc:Fallback>
             <w:pict>
-              <v:rect w14:anchorId="057DF4A9" id="Rectángulo 1" o:spid="_x0000_s1026" style="position:absolute;margin-left:2.6pt;margin-top:5.2pt;width:453.55pt;height:255.1pt;z-index:251659264;visibility:visible;mso-wrap-style:square;mso-width-percent:0;mso-height-percent:0;mso-wrap-distance-left:9pt;mso-wrap-distance-top:0;mso-wrap-distance-right:9pt;mso-wrap-distance-bottom:0;mso-position-horizontal:absolute;mso-position-horizontal-relative:text;mso-position-vertical:absolute;mso-position-vertical-relative:text;mso-width-percent:0;mso-height-percent:0;mso-width-relative:margin;mso-height-relative:margin;v-text-anchor:middle" o:gfxdata="UEsDBBQABgAIAAAAIQC2gziS/gAAAOEBAAATAAAAW0NvbnRlbnRfVHlwZXNdLnhtbJSRQU7DMBBF&#10;90jcwfIWJU67QAgl6YK0S0CoHGBkTxKLZGx5TGhvj5O2G0SRWNoz/78nu9wcxkFMGNg6quQqL6RA&#10;0s5Y6ir5vt9lD1JwBDIwOMJKHpHlpr69KfdHjyxSmriSfYz+USnWPY7AufNIadK6MEJMx9ApD/oD&#10;OlTrorhX2lFEilmcO2RdNtjC5xDF9pCuTyYBB5bi6bQ4syoJ3g9WQ0ymaiLzg5KdCXlKLjvcW893&#10;SUOqXwnz5DrgnHtJTxOsQfEKIT7DmDSUCaxw7Rqn8787ZsmRM9e2VmPeBN4uqYvTtW7jvijg9N/y&#10;JsXecLq0q+WD6m8AAAD//wMAUEsDBBQABgAIAAAAIQA4/SH/1gAAAJQBAAALAAAAX3JlbHMvLnJl&#10;bHOkkMFqwzAMhu+DvYPRfXGawxijTi+j0GvpHsDYimMaW0Yy2fr2M4PBMnrbUb/Q94l/f/hMi1qR&#10;JVI2sOt6UJgd+ZiDgffL8ekFlFSbvV0oo4EbChzGx4f9GRdb25HMsYhqlCwG5lrLq9biZkxWOiqY&#10;22YiTra2kYMu1l1tQD30/bPm3wwYN0x18gb45AdQl1tp5j/sFB2T0FQ7R0nTNEV3j6o9feQzro1i&#10;OWA14Fm+Q8a1a8+Bvu/d/dMb2JY5uiPbhG/ktn4cqGU/er3pcvwCAAD//wMAUEsDBBQABgAIAAAA&#10;IQBTFYHcWgIAABQFAAAOAAAAZHJzL2Uyb0RvYy54bWysVFFv2jAQfp+0/2D5fQQYtBsiVIiq0yTU&#10;VmunPhvHJpEcn3c2BPbrd3ZCQG21h2l5cGzf3Xfnz995fnOoDdsr9BXYnI8GQ86UlVBUdpvzn893&#10;n75w5oOwhTBgVc6PyvObxccP88bN1BhKMIVCRiDWzxqX8zIEN8syL0tVCz8ApywZNWAtAi1xmxUo&#10;GkKvTTYeDq+yBrBwCFJ5T7u3rZEvEr7WSoYHrb0KzOScagtpxDRu4pgt5mK2ReHKSnZliH+oohaV&#10;paQ91K0Igu2wegNVVxLBgw4DCXUGWldSpTPQaUbDV6d5KoVT6SxEjnc9Tf7/wcr7/ZN7RKKhcX7m&#10;aRpPcdBYxz/Vxw6JrGNPljoEJmlzen01pI8zSbbP40laEE52DnfowzcFNYuTnCPdRiJJ7Nc+tK4n&#10;F4o7F5Bm4WhUrMHYH0qzqqCU4xSdtKFWBtle0K0KKZUNo9ZUikK126NpLK5N0kek6hJgRNaVMT12&#10;BxB19xa7hen8Y6hK0uqDh38rrA3uI1JmsKEPrisL+B6AoVN1mVv/E0ktNZGlDRTHR2QIrbC9k3cV&#10;cb0WPjwKJCXT/VB3hgcatIEm59DNOCsBf7+3H/1JYGTlrKHOyLn/tROoODPfLUnv62gyia2UFpPp&#10;9ZgWeGnZXFrsrl4BXdOI3gEn0zT6B3OaaoT6hZp4GbOSSVhJuXMuA54Wq9B2LD0DUi2XyY3ax4mw&#10;tk9ORvDIatTS8+FFoOsEF0ir93DqIjF7pbvWN0ZaWO4C6CqJ8sxrxze1XhJO90zE3r5cJ6/zY7b4&#10;AwAA//8DAFBLAwQUAAYACAAAACEAq8nOaNwAAAAIAQAADwAAAGRycy9kb3ducmV2LnhtbEyPwW7C&#10;MBBE75X6D9ZW6q3YhIIgxEGoag/cCkWcl3hJIux1FBtI+/U1p/a4M6PZN8VqcFZcqQ+tZw3jkQJB&#10;XHnTcq1h//XxMgcRIrJB65k0fFOAVfn4UGBu/I23dN3FWqQSDjlqaGLscilD1ZDDMPIdcfJOvncY&#10;09nX0vR4S+XOykypmXTYcvrQYEdvDVXn3cVp+NmcpPoM7/P9erOYTtqtPRzQav38NKyXICIN8S8M&#10;d/yEDmViOvoLmyCshmmWgklWryCSvRhnExDHu65mIMtC/h9Q/gIAAP//AwBQSwECLQAUAAYACAAA&#10;ACEAtoM4kv4AAADhAQAAEwAAAAAAAAAAAAAAAAAAAAAAW0NvbnRlbnRfVHlwZXNdLnhtbFBLAQIt&#10;ABQABgAIAAAAIQA4/SH/1gAAAJQBAAALAAAAAAAAAAAAAAAAAC8BAABfcmVscy8ucmVsc1BLAQIt&#10;ABQABgAIAAAAIQBTFYHcWgIAABQFAAAOAAAAAAAAAAAAAAAAAC4CAABkcnMvZTJvRG9jLnhtbFBL&#10;AQItABQABgAIAAAAIQCryc5o3AAAAAgBAAAPAAAAAAAAAAAAAAAAALQEAABkcnMvZG93bnJldi54&#10;bWxQSwUGAAAAAAQABADzAAAAvQUAAAAA&#10;" fillcolor="#156082 [3204]" strokecolor="#030e13 [484]" strokeweight="1pt"/>
+              <v:rect w14:anchorId="2DA969CD" id="Rectángulo 1" o:spid="_x0000_s1026" style="position:absolute;margin-left:-7.45pt;margin-top:4.95pt;width:732.4pt;height:527.6pt;z-index:251658240;visibility:visible;mso-wrap-style:square;mso-width-percent:0;mso-height-percent:0;mso-wrap-distance-left:9pt;mso-wrap-distance-top:0;mso-wrap-distance-right:9pt;mso-wrap-distance-bottom:0;mso-position-horizontal:absolute;mso-position-horizontal-relative:text;mso-position-vertical:absolute;mso-position-vertical-relative:text;mso-width-percent:0;mso-height-percent:0;mso-width-relative:margin;mso-height-relative:margin;v-text-anchor:middle" o:gfxdata="UEsDBBQABgAIAAAAIQC2gziS/gAAAOEBAAATAAAAW0NvbnRlbnRfVHlwZXNdLnhtbJSRQU7DMBBF&#10;90jcwfIWJU67QAgl6YK0S0CoHGBkTxKLZGx5TGhvj5O2G0SRWNoz/78nu9wcxkFMGNg6quQqL6RA&#10;0s5Y6ir5vt9lD1JwBDIwOMJKHpHlpr69KfdHjyxSmriSfYz+USnWPY7AufNIadK6MEJMx9ApD/oD&#10;OlTrorhX2lFEilmcO2RdNtjC5xDF9pCuTyYBB5bi6bQ4syoJ3g9WQ0ymaiLzg5KdCXlKLjvcW893&#10;SUOqXwnz5DrgnHtJTxOsQfEKIT7DmDSUCaxw7Rqn8787ZsmRM9e2VmPeBN4uqYvTtW7jvijg9N/y&#10;JsXecLq0q+WD6m8AAAD//wMAUEsDBBQABgAIAAAAIQA4/SH/1gAAAJQBAAALAAAAX3JlbHMvLnJl&#10;bHOkkMFqwzAMhu+DvYPRfXGawxijTi+j0GvpHsDYimMaW0Yy2fr2M4PBMnrbUb/Q94l/f/hMi1qR&#10;JVI2sOt6UJgd+ZiDgffL8ekFlFSbvV0oo4EbChzGx4f9GRdb25HMsYhqlCwG5lrLq9biZkxWOiqY&#10;22YiTra2kYMu1l1tQD30/bPm3wwYN0x18gb45AdQl1tp5j/sFB2T0FQ7R0nTNEV3j6o9feQzro1i&#10;OWA14Fm+Q8a1a8+Bvu/d/dMb2JY5uiPbhG/ktn4cqGU/er3pcvwCAAD//wMAUEsDBBQABgAIAAAA&#10;IQCVHGLjfwIAAIcFAAAOAAAAZHJzL2Uyb0RvYy54bWysVFFP2zAQfp+0/2D5fSQpBUZFiioQ0yQE&#10;aDDx7Dp2E8nxeWe3affrd3bSFBjapGkvjs93993dl7u7uNy2hm0U+gZsyYujnDNlJVSNXZX8+9PN&#10;p8+c+SBsJQxYVfKd8vxy/vHDRedmagI1mEohIxDrZ50reR2Cm2WZl7VqhT8CpywpNWArAom4yioU&#10;HaG3Jpvk+WnWAVYOQSrv6fW6V/J5wtdayXCvtVeBmZJTbiGdmM5lPLP5hZitULi6kUMa4h+yaEVj&#10;KegIdS2CYGtsfoNqG4ngQYcjCW0GWjdSpRqomiJ/U81jLZxKtRA53o00+f8HK+82j+4BiYbO+Zmn&#10;a6xiq7GNX8qPbRNZu5EstQ1M0uP5cV5Mjs85k6Q7Pcvz4+lJpDM7uDv04YuClsVLyZH+RiJJbG59&#10;6E33JjGaB9NUN40xSYgdoK4Mso2gf7dcFQP4Kytj/+YYtu84Uo7RMzvUnG5hZ1TEM/ab0qypqMpJ&#10;Sji14yEZIaWyoehVtahUn2Nxkuepowh+9EiEJMCIrKm6EXsAeF3oHrunZ7CPrip18+ic/ymx3nn0&#10;SJHBhtG5bSzgewCGqhoi9/Z7knpqIktLqHYPyBD6WfJO3jT0e2+FDw8CaXhozGghhHs6tIGu5DDc&#10;OKsBf773Hu2pp0nLWUfDWHL/Yy1QcWa+Wur282I6jdObhOnJ2YQEfKlZvtTYdXsF1DMFrR4n0zXa&#10;B7O/aoT2mfbGIkYllbCSYpdcBtwLV6FfErR5pFoskhlNrBPh1j46GcEjq7F9n7bPAt3Q44HG4w72&#10;gytmb1q9t42eFhbrALpJc3DgdeCbpj01zrCZ4jp5KSerw/6c/wIAAP//AwBQSwMEFAAGAAgAAAAh&#10;AAg/dRLeAAAACwEAAA8AAABkcnMvZG93bnJldi54bWxMj81OwzAQhO9IvIO1SNxaO1UIbYhT8SNA&#10;5UYLnLexSSLidRS7beDp2ZzgtLOa0ey3xXp0nTjaIbSeNCRzBcJS5U1LtYa33eNsCSJEJIOdJ6vh&#10;2wZYl+dnBebGn+jVHrexFlxCIUcNTYx9LmWoGuswzH1vib1PPziMvA61NAOeuNx1cqFUJh22xBca&#10;7O19Y6uv7cFpcC90178/K3SLbPMTXPV0/dB+aH15Md7egIh2jH9hmPAZHUpm2vsDmSA6DbMkXXFU&#10;w4rH5KfppPasVHaVgCwL+f+H8hcAAP//AwBQSwECLQAUAAYACAAAACEAtoM4kv4AAADhAQAAEwAA&#10;AAAAAAAAAAAAAAAAAAAAW0NvbnRlbnRfVHlwZXNdLnhtbFBLAQItABQABgAIAAAAIQA4/SH/1gAA&#10;AJQBAAALAAAAAAAAAAAAAAAAAC8BAABfcmVscy8ucmVsc1BLAQItABQABgAIAAAAIQCVHGLjfwIA&#10;AIcFAAAOAAAAAAAAAAAAAAAAAC4CAABkcnMvZTJvRG9jLnhtbFBLAQItABQABgAIAAAAIQAIP3US&#10;3gAAAAsBAAAPAAAAAAAAAAAAAAAAANkEAABkcnMvZG93bnJldi54bWxQSwUGAAAAAAQABADzAAAA&#10;5AUAAAAA&#10;" fillcolor="white [3212]" strokecolor="black [3213]" strokeweight="1pt"/>
             </w:pict>
           </mc:Fallback>
         </mc:AlternateContent>
@@ -488,6 +2030,7 @@
   <w:style w:type="paragraph" w:default="1" w:styleId="Normal">
     <w:name w:val="Normal"/>
     <w:qFormat/>
+    <w:rsid w:val="00306450"/>
   </w:style>
   <w:style w:type="paragraph" w:styleId="Ttulo1">
     <w:name w:val="heading 1"/>
